--- a/Dokumentasjon/IT_lærling/Opplærringsmateriale_it_lærling.docx
+++ b/Dokumentasjon/IT_lærling/Opplærringsmateriale_it_lærling.docx
@@ -20,7 +20,27 @@
           <w:sz w:val="36"/>
           <w:szCs w:val="36"/>
         </w:rPr>
-        <w:t xml:space="preserve">            Opplær</w:t>
+        <w:t xml:space="preserve">          </w:t>
+      </w:r>
+      <w:r>
+        <w:rPr>
+          <w:rFonts w:ascii="Times New Roman" w:hAnsi="Times New Roman" w:cs="Times New Roman"/>
+          <w:b/>
+          <w:bCs/>
+          <w:sz w:val="36"/>
+          <w:szCs w:val="36"/>
+        </w:rPr>
+        <w:t xml:space="preserve">     </w:t>
+      </w:r>
+      <w:r>
+        <w:rPr>
+          <w:rFonts w:ascii="Times New Roman" w:hAnsi="Times New Roman" w:cs="Times New Roman"/>
+          <w:b/>
+          <w:bCs/>
+          <w:sz w:val="36"/>
+          <w:szCs w:val="36"/>
+        </w:rPr>
+        <w:t>Opplær</w:t>
       </w:r>
       <w:r>
         <w:rPr>
@@ -655,7 +675,7 @@
           <w:sz w:val="30"/>
           <w:szCs w:val="30"/>
         </w:rPr>
-        <w:t>Gratulerer! Du har nå koblet deg til en database ved hjelp av MySQL Workbench. Husk at detaljene og prosedyrene kan variere avhengig av hvilken databaseleverandør du bruker</w:t>
+        <w:t xml:space="preserve"> Du har nå koblet deg til en database ved hjelp av MySQL Workbench. Husk at detaljene og prosedyrene kan variere avhengig av hvilken databaseleverandør du bruker</w:t>
       </w:r>
       <w:r>
         <w:rPr>
@@ -665,6 +685,2192 @@
         </w:rPr>
         <w:t xml:space="preserve">, så vær litt sikker på hvilken du bruker. </w:t>
       </w:r>
+    </w:p>
+    <w:p>
+      <w:pPr>
+        <w:ind w:left="360"/>
+        <w:rPr>
+          <w:rFonts w:ascii="Times New Roman" w:hAnsi="Times New Roman" w:cs="Times New Roman"/>
+          <w:sz w:val="30"/>
+          <w:szCs w:val="30"/>
+          <w:highlight w:val="yellow"/>
+        </w:rPr>
+      </w:pPr>
+    </w:p>
+    <w:p>
+      <w:pPr>
+        <w:ind w:left="360"/>
+        <w:rPr>
+          <w:rFonts w:ascii="Times New Roman" w:hAnsi="Times New Roman" w:cs="Times New Roman"/>
+          <w:sz w:val="30"/>
+          <w:szCs w:val="30"/>
+        </w:rPr>
+      </w:pPr>
+      <w:r>
+        <w:rPr>
+          <w:rFonts w:ascii="Times New Roman" w:hAnsi="Times New Roman" w:cs="Times New Roman"/>
+          <w:sz w:val="30"/>
+          <w:szCs w:val="30"/>
+          <w:highlight w:val="yellow"/>
+        </w:rPr>
+        <w:t xml:space="preserve">Litt info om hva som trengs for å koble til databasen min </w:t>
+      </w:r>
+      <w:r>
+        <w:rPr>
+          <w:rFonts w:ascii="Times New Roman" w:hAnsi="Times New Roman" w:cs="Times New Roman"/>
+          <w:sz w:val="30"/>
+          <w:szCs w:val="30"/>
+          <w:highlight w:val="yellow"/>
+        </w:rPr>
+        <w:t>for eksempel:</w:t>
+      </w:r>
+    </w:p>
+    <w:p>
+      <w:pPr>
+        <w:pStyle w:val="Listeavsnitt"/>
+        <w:rPr>
+          <w:rFonts w:ascii="Times New Roman" w:hAnsi="Times New Roman" w:cs="Times New Roman"/>
+          <w:sz w:val="30"/>
+          <w:szCs w:val="30"/>
+        </w:rPr>
+      </w:pPr>
+    </w:p>
+    <w:tbl>
+      <w:tblPr>
+        <w:tblW w:w="4260" w:type="dxa"/>
+        <w:tblCellMar>
+          <w:left w:w="70" w:type="dxa"/>
+          <w:right w:w="70" w:type="dxa"/>
+        </w:tblCellMar>
+        <w:tblLook w:val="04A0" w:firstRow="1" w:lastRow="0" w:firstColumn="1" w:lastColumn="0" w:noHBand="0" w:noVBand="1"/>
+      </w:tblPr>
+      <w:tblGrid>
+        <w:gridCol w:w="2380"/>
+        <w:gridCol w:w="2255"/>
+      </w:tblGrid>
+      <w:tr>
+        <w:trPr>
+          <w:trHeight w:val="290"/>
+        </w:trPr>
+        <w:tc>
+          <w:tcPr>
+            <w:tcW w:w="2380" w:type="dxa"/>
+            <w:tcBorders>
+              <w:top w:val="nil"/>
+              <w:left w:val="nil"/>
+              <w:bottom w:val="nil"/>
+              <w:right w:val="nil"/>
+            </w:tcBorders>
+            <w:shd w:val="clear" w:color="auto" w:fill="auto"/>
+            <w:noWrap/>
+            <w:vAlign w:val="bottom"/>
+            <w:hideMark/>
+          </w:tcPr>
+          <w:p>
+            <w:pPr>
+              <w:pStyle w:val="Listeavsnitt"/>
+              <w:numPr>
+                <w:ilvl w:val="0"/>
+                <w:numId w:val="2"/>
+              </w:numPr>
+              <w:spacing w:after="0" w:line="240" w:lineRule="auto"/>
+              <w:rPr>
+                <w:rFonts w:ascii="Calibri" w:eastAsia="Times New Roman" w:hAnsi="Calibri" w:cs="Calibri"/>
+                <w:color w:val="000000"/>
+                <w:kern w:val="0"/>
+                <w:lang w:eastAsia="nb-NO"/>
+                <w14:ligatures w14:val="none"/>
+              </w:rPr>
+            </w:pPr>
+            <w:r>
+              <w:rPr>
+                <w:rFonts w:ascii="Calibri" w:eastAsia="Times New Roman" w:hAnsi="Calibri" w:cs="Calibri"/>
+                <w:color w:val="000000"/>
+                <w:kern w:val="0"/>
+                <w:lang w:eastAsia="nb-NO"/>
+                <w14:ligatures w14:val="none"/>
+              </w:rPr>
+              <w:t>Admin passord:</w:t>
+            </w:r>
+          </w:p>
+        </w:tc>
+        <w:tc>
+          <w:tcPr>
+            <w:tcW w:w="1880" w:type="dxa"/>
+            <w:tcBorders>
+              <w:top w:val="nil"/>
+              <w:left w:val="nil"/>
+              <w:bottom w:val="nil"/>
+              <w:right w:val="nil"/>
+            </w:tcBorders>
+            <w:shd w:val="clear" w:color="auto" w:fill="auto"/>
+            <w:noWrap/>
+            <w:vAlign w:val="bottom"/>
+            <w:hideMark/>
+          </w:tcPr>
+          <w:p>
+            <w:pPr>
+              <w:pStyle w:val="Listeavsnitt"/>
+              <w:numPr>
+                <w:ilvl w:val="0"/>
+                <w:numId w:val="2"/>
+              </w:numPr>
+              <w:spacing w:after="0" w:line="240" w:lineRule="auto"/>
+              <w:rPr>
+                <w:rFonts w:ascii="Calibri" w:eastAsia="Times New Roman" w:hAnsi="Calibri" w:cs="Calibri"/>
+                <w:color w:val="000000"/>
+                <w:kern w:val="0"/>
+                <w:lang w:eastAsia="nb-NO"/>
+                <w14:ligatures w14:val="none"/>
+              </w:rPr>
+            </w:pPr>
+            <w:r>
+              <w:rPr>
+                <w:rFonts w:ascii="Calibri" w:eastAsia="Times New Roman" w:hAnsi="Calibri" w:cs="Calibri"/>
+                <w:color w:val="000000"/>
+                <w:kern w:val="0"/>
+                <w:lang w:eastAsia="nb-NO"/>
+                <w14:ligatures w14:val="none"/>
+              </w:rPr>
+              <w:t>IMKuben1337</w:t>
+            </w:r>
+          </w:p>
+        </w:tc>
+      </w:tr>
+      <w:tr>
+        <w:trPr>
+          <w:trHeight w:val="290"/>
+        </w:trPr>
+        <w:tc>
+          <w:tcPr>
+            <w:tcW w:w="2380" w:type="dxa"/>
+            <w:tcBorders>
+              <w:top w:val="nil"/>
+              <w:left w:val="nil"/>
+              <w:bottom w:val="nil"/>
+              <w:right w:val="nil"/>
+            </w:tcBorders>
+            <w:shd w:val="clear" w:color="auto" w:fill="auto"/>
+            <w:noWrap/>
+            <w:vAlign w:val="bottom"/>
+            <w:hideMark/>
+          </w:tcPr>
+          <w:p>
+            <w:pPr>
+              <w:pStyle w:val="Listeavsnitt"/>
+              <w:numPr>
+                <w:ilvl w:val="0"/>
+                <w:numId w:val="2"/>
+              </w:numPr>
+              <w:spacing w:after="0" w:line="240" w:lineRule="auto"/>
+              <w:rPr>
+                <w:rFonts w:ascii="Calibri" w:eastAsia="Times New Roman" w:hAnsi="Calibri" w:cs="Calibri"/>
+                <w:color w:val="000000"/>
+                <w:kern w:val="0"/>
+                <w:lang w:eastAsia="nb-NO"/>
+                <w14:ligatures w14:val="none"/>
+              </w:rPr>
+            </w:pPr>
+            <w:r>
+              <w:rPr>
+                <w:rFonts w:ascii="Calibri" w:eastAsia="Times New Roman" w:hAnsi="Calibri" w:cs="Calibri"/>
+                <w:color w:val="000000"/>
+                <w:kern w:val="0"/>
+                <w:lang w:eastAsia="nb-NO"/>
+                <w14:ligatures w14:val="none"/>
+              </w:rPr>
+              <w:t xml:space="preserve">Wifi </w:t>
+            </w:r>
+            <w:r>
+              <w:rPr>
+                <w:rFonts w:ascii="Calibri" w:eastAsia="Times New Roman" w:hAnsi="Calibri" w:cs="Calibri"/>
+                <w:color w:val="000000"/>
+                <w:kern w:val="0"/>
+                <w:lang w:eastAsia="nb-NO"/>
+                <w14:ligatures w14:val="none"/>
+              </w:rPr>
+              <w:t>passord D-Link</w:t>
+            </w:r>
+            <w:r>
+              <w:rPr>
+                <w:rFonts w:ascii="Calibri" w:eastAsia="Times New Roman" w:hAnsi="Calibri" w:cs="Calibri"/>
+                <w:color w:val="000000"/>
+                <w:kern w:val="0"/>
+                <w:lang w:eastAsia="nb-NO"/>
+                <w14:ligatures w14:val="none"/>
+              </w:rPr>
+              <w:t>:</w:t>
+            </w:r>
+          </w:p>
+        </w:tc>
+        <w:tc>
+          <w:tcPr>
+            <w:tcW w:w="1880" w:type="dxa"/>
+            <w:tcBorders>
+              <w:top w:val="nil"/>
+              <w:left w:val="nil"/>
+              <w:bottom w:val="nil"/>
+              <w:right w:val="nil"/>
+            </w:tcBorders>
+            <w:shd w:val="clear" w:color="auto" w:fill="auto"/>
+            <w:noWrap/>
+            <w:vAlign w:val="bottom"/>
+            <w:hideMark/>
+          </w:tcPr>
+          <w:p>
+            <w:pPr>
+              <w:pStyle w:val="Listeavsnitt"/>
+              <w:numPr>
+                <w:ilvl w:val="0"/>
+                <w:numId w:val="2"/>
+              </w:numPr>
+              <w:spacing w:after="0" w:line="240" w:lineRule="auto"/>
+              <w:rPr>
+                <w:rFonts w:ascii="Calibri" w:eastAsia="Times New Roman" w:hAnsi="Calibri" w:cs="Calibri"/>
+                <w:color w:val="000000"/>
+                <w:kern w:val="0"/>
+                <w:lang w:eastAsia="nb-NO"/>
+                <w14:ligatures w14:val="none"/>
+              </w:rPr>
+            </w:pPr>
+            <w:r>
+              <w:rPr>
+                <w:rFonts w:ascii="Calibri" w:eastAsia="Times New Roman" w:hAnsi="Calibri" w:cs="Calibri"/>
+                <w:color w:val="000000"/>
+                <w:kern w:val="0"/>
+                <w:lang w:eastAsia="nb-NO"/>
+                <w14:ligatures w14:val="none"/>
+              </w:rPr>
+              <w:t>mustapha0712.</w:t>
+            </w:r>
+          </w:p>
+        </w:tc>
+      </w:tr>
+      <w:tr>
+        <w:trPr>
+          <w:trHeight w:val="290"/>
+        </w:trPr>
+        <w:tc>
+          <w:tcPr>
+            <w:tcW w:w="2380" w:type="dxa"/>
+            <w:tcBorders>
+              <w:top w:val="nil"/>
+              <w:left w:val="nil"/>
+              <w:bottom w:val="nil"/>
+              <w:right w:val="nil"/>
+            </w:tcBorders>
+            <w:shd w:val="clear" w:color="auto" w:fill="auto"/>
+            <w:noWrap/>
+            <w:vAlign w:val="bottom"/>
+            <w:hideMark/>
+          </w:tcPr>
+          <w:p>
+            <w:pPr>
+              <w:pStyle w:val="Listeavsnitt"/>
+              <w:numPr>
+                <w:ilvl w:val="0"/>
+                <w:numId w:val="2"/>
+              </w:numPr>
+              <w:spacing w:after="0" w:line="240" w:lineRule="auto"/>
+              <w:rPr>
+                <w:rFonts w:ascii="Calibri" w:eastAsia="Times New Roman" w:hAnsi="Calibri" w:cs="Calibri"/>
+                <w:color w:val="000000"/>
+                <w:kern w:val="0"/>
+                <w:lang w:eastAsia="nb-NO"/>
+                <w14:ligatures w14:val="none"/>
+              </w:rPr>
+            </w:pPr>
+            <w:r>
+              <w:rPr>
+                <w:rFonts w:ascii="Calibri" w:eastAsia="Times New Roman" w:hAnsi="Calibri" w:cs="Calibri"/>
+                <w:color w:val="000000"/>
+                <w:kern w:val="0"/>
+                <w:lang w:eastAsia="nb-NO"/>
+                <w14:ligatures w14:val="none"/>
+              </w:rPr>
+              <w:t xml:space="preserve">Device admin </w:t>
+            </w:r>
+            <w:r>
+              <w:rPr>
+                <w:rFonts w:ascii="Calibri" w:eastAsia="Times New Roman" w:hAnsi="Calibri" w:cs="Calibri"/>
+                <w:color w:val="000000"/>
+                <w:kern w:val="0"/>
+                <w:lang w:eastAsia="nb-NO"/>
+                <w14:ligatures w14:val="none"/>
+              </w:rPr>
+              <w:t>passord</w:t>
+            </w:r>
+            <w:r>
+              <w:rPr>
+                <w:rFonts w:ascii="Calibri" w:eastAsia="Times New Roman" w:hAnsi="Calibri" w:cs="Calibri"/>
+                <w:color w:val="000000"/>
+                <w:kern w:val="0"/>
+                <w:lang w:eastAsia="nb-NO"/>
+                <w14:ligatures w14:val="none"/>
+              </w:rPr>
+              <w:t>:</w:t>
+            </w:r>
+          </w:p>
+        </w:tc>
+        <w:tc>
+          <w:tcPr>
+            <w:tcW w:w="1880" w:type="dxa"/>
+            <w:tcBorders>
+              <w:top w:val="nil"/>
+              <w:left w:val="nil"/>
+              <w:bottom w:val="nil"/>
+              <w:right w:val="nil"/>
+            </w:tcBorders>
+            <w:shd w:val="clear" w:color="auto" w:fill="auto"/>
+            <w:noWrap/>
+            <w:vAlign w:val="bottom"/>
+            <w:hideMark/>
+          </w:tcPr>
+          <w:p>
+            <w:pPr>
+              <w:pStyle w:val="Listeavsnitt"/>
+              <w:numPr>
+                <w:ilvl w:val="0"/>
+                <w:numId w:val="2"/>
+              </w:numPr>
+              <w:spacing w:after="0" w:line="240" w:lineRule="auto"/>
+              <w:rPr>
+                <w:rFonts w:ascii="Calibri" w:eastAsia="Times New Roman" w:hAnsi="Calibri" w:cs="Calibri"/>
+                <w:color w:val="000000"/>
+                <w:kern w:val="0"/>
+                <w:lang w:eastAsia="nb-NO"/>
+                <w14:ligatures w14:val="none"/>
+              </w:rPr>
+            </w:pPr>
+            <w:r>
+              <w:rPr>
+                <w:rFonts w:ascii="Calibri" w:eastAsia="Times New Roman" w:hAnsi="Calibri" w:cs="Calibri"/>
+                <w:color w:val="000000"/>
+                <w:kern w:val="0"/>
+                <w:lang w:eastAsia="nb-NO"/>
+                <w14:ligatures w14:val="none"/>
+              </w:rPr>
+              <w:t>IMKuben1337!</w:t>
+            </w:r>
+          </w:p>
+        </w:tc>
+      </w:tr>
+      <w:tr>
+        <w:trPr>
+          <w:trHeight w:val="290"/>
+        </w:trPr>
+        <w:tc>
+          <w:tcPr>
+            <w:tcW w:w="2380" w:type="dxa"/>
+            <w:tcBorders>
+              <w:top w:val="nil"/>
+              <w:left w:val="nil"/>
+              <w:bottom w:val="nil"/>
+              <w:right w:val="nil"/>
+            </w:tcBorders>
+            <w:shd w:val="clear" w:color="auto" w:fill="auto"/>
+            <w:noWrap/>
+            <w:vAlign w:val="bottom"/>
+            <w:hideMark/>
+          </w:tcPr>
+          <w:p>
+            <w:pPr>
+              <w:pStyle w:val="Listeavsnitt"/>
+              <w:numPr>
+                <w:ilvl w:val="0"/>
+                <w:numId w:val="2"/>
+              </w:numPr>
+              <w:spacing w:after="0" w:line="240" w:lineRule="auto"/>
+              <w:rPr>
+                <w:rFonts w:ascii="Calibri" w:eastAsia="Times New Roman" w:hAnsi="Calibri" w:cs="Calibri"/>
+                <w:color w:val="000000"/>
+                <w:kern w:val="0"/>
+                <w:lang w:eastAsia="nb-NO"/>
+                <w14:ligatures w14:val="none"/>
+              </w:rPr>
+            </w:pPr>
+            <w:r>
+              <w:rPr>
+                <w:rFonts w:ascii="Calibri" w:eastAsia="Times New Roman" w:hAnsi="Calibri" w:cs="Calibri"/>
+                <w:color w:val="000000"/>
+                <w:kern w:val="0"/>
+                <w:lang w:eastAsia="nb-NO"/>
+                <w14:ligatures w14:val="none"/>
+              </w:rPr>
+              <w:t xml:space="preserve">Connection type: </w:t>
+            </w:r>
+          </w:p>
+        </w:tc>
+        <w:tc>
+          <w:tcPr>
+            <w:tcW w:w="1880" w:type="dxa"/>
+            <w:tcBorders>
+              <w:top w:val="nil"/>
+              <w:left w:val="nil"/>
+              <w:bottom w:val="nil"/>
+              <w:right w:val="nil"/>
+            </w:tcBorders>
+            <w:shd w:val="clear" w:color="auto" w:fill="auto"/>
+            <w:noWrap/>
+            <w:vAlign w:val="bottom"/>
+            <w:hideMark/>
+          </w:tcPr>
+          <w:p>
+            <w:pPr>
+              <w:pStyle w:val="Listeavsnitt"/>
+              <w:numPr>
+                <w:ilvl w:val="0"/>
+                <w:numId w:val="2"/>
+              </w:numPr>
+              <w:spacing w:after="0" w:line="240" w:lineRule="auto"/>
+              <w:rPr>
+                <w:rFonts w:ascii="Calibri" w:eastAsia="Times New Roman" w:hAnsi="Calibri" w:cs="Calibri"/>
+                <w:color w:val="000000"/>
+                <w:kern w:val="0"/>
+                <w:lang w:eastAsia="nb-NO"/>
+                <w14:ligatures w14:val="none"/>
+              </w:rPr>
+            </w:pPr>
+            <w:r>
+              <w:rPr>
+                <w:rFonts w:ascii="Calibri" w:eastAsia="Times New Roman" w:hAnsi="Calibri" w:cs="Calibri"/>
+                <w:color w:val="000000"/>
+                <w:kern w:val="0"/>
+                <w:lang w:eastAsia="nb-NO"/>
+                <w14:ligatures w14:val="none"/>
+              </w:rPr>
+              <w:t>Dynamic IP (DHCP)</w:t>
+            </w:r>
+          </w:p>
+        </w:tc>
+      </w:tr>
+      <w:tr>
+        <w:trPr>
+          <w:trHeight w:val="290"/>
+        </w:trPr>
+        <w:tc>
+          <w:tcPr>
+            <w:tcW w:w="2380" w:type="dxa"/>
+            <w:tcBorders>
+              <w:top w:val="nil"/>
+              <w:left w:val="nil"/>
+              <w:bottom w:val="nil"/>
+              <w:right w:val="nil"/>
+            </w:tcBorders>
+            <w:shd w:val="clear" w:color="auto" w:fill="auto"/>
+            <w:noWrap/>
+            <w:vAlign w:val="bottom"/>
+            <w:hideMark/>
+          </w:tcPr>
+          <w:p>
+            <w:pPr>
+              <w:pStyle w:val="Listeavsnitt"/>
+              <w:numPr>
+                <w:ilvl w:val="0"/>
+                <w:numId w:val="2"/>
+              </w:numPr>
+              <w:spacing w:after="0" w:line="240" w:lineRule="auto"/>
+              <w:rPr>
+                <w:rFonts w:ascii="Calibri" w:eastAsia="Times New Roman" w:hAnsi="Calibri" w:cs="Calibri"/>
+                <w:color w:val="000000"/>
+                <w:kern w:val="0"/>
+                <w:lang w:eastAsia="nb-NO"/>
+                <w14:ligatures w14:val="none"/>
+              </w:rPr>
+            </w:pPr>
+            <w:r>
+              <w:rPr>
+                <w:rFonts w:ascii="Calibri" w:eastAsia="Times New Roman" w:hAnsi="Calibri" w:cs="Calibri"/>
+                <w:color w:val="000000"/>
+                <w:kern w:val="0"/>
+                <w:lang w:eastAsia="nb-NO"/>
+                <w14:ligatures w14:val="none"/>
+              </w:rPr>
+              <w:t>Name:</w:t>
+            </w:r>
+          </w:p>
+        </w:tc>
+        <w:tc>
+          <w:tcPr>
+            <w:tcW w:w="1880" w:type="dxa"/>
+            <w:tcBorders>
+              <w:top w:val="nil"/>
+              <w:left w:val="nil"/>
+              <w:bottom w:val="nil"/>
+              <w:right w:val="nil"/>
+            </w:tcBorders>
+            <w:shd w:val="clear" w:color="auto" w:fill="auto"/>
+            <w:noWrap/>
+            <w:vAlign w:val="bottom"/>
+            <w:hideMark/>
+          </w:tcPr>
+          <w:p>
+            <w:pPr>
+              <w:pStyle w:val="Listeavsnitt"/>
+              <w:numPr>
+                <w:ilvl w:val="0"/>
+                <w:numId w:val="2"/>
+              </w:numPr>
+              <w:spacing w:after="0" w:line="240" w:lineRule="auto"/>
+              <w:rPr>
+                <w:rFonts w:ascii="Calibri" w:eastAsia="Times New Roman" w:hAnsi="Calibri" w:cs="Calibri"/>
+                <w:color w:val="000000"/>
+                <w:kern w:val="0"/>
+                <w:lang w:eastAsia="nb-NO"/>
+                <w14:ligatures w14:val="none"/>
+              </w:rPr>
+            </w:pPr>
+            <w:r>
+              <w:rPr>
+                <w:rFonts w:ascii="Calibri" w:eastAsia="Times New Roman" w:hAnsi="Calibri" w:cs="Calibri"/>
+                <w:color w:val="000000"/>
+                <w:kern w:val="0"/>
+                <w:lang w:eastAsia="nb-NO"/>
+                <w14:ligatures w14:val="none"/>
+              </w:rPr>
+              <w:t>R15-C0DC</w:t>
+            </w:r>
+          </w:p>
+        </w:tc>
+      </w:tr>
+      <w:tr>
+        <w:trPr>
+          <w:trHeight w:val="290"/>
+        </w:trPr>
+        <w:tc>
+          <w:tcPr>
+            <w:tcW w:w="2380" w:type="dxa"/>
+            <w:tcBorders>
+              <w:top w:val="nil"/>
+              <w:left w:val="nil"/>
+              <w:bottom w:val="nil"/>
+              <w:right w:val="nil"/>
+            </w:tcBorders>
+            <w:shd w:val="clear" w:color="auto" w:fill="auto"/>
+            <w:noWrap/>
+            <w:vAlign w:val="bottom"/>
+            <w:hideMark/>
+          </w:tcPr>
+          <w:p>
+            <w:pPr>
+              <w:pStyle w:val="Listeavsnitt"/>
+              <w:numPr>
+                <w:ilvl w:val="0"/>
+                <w:numId w:val="2"/>
+              </w:numPr>
+              <w:spacing w:after="0" w:line="240" w:lineRule="auto"/>
+              <w:rPr>
+                <w:rFonts w:ascii="Calibri" w:eastAsia="Times New Roman" w:hAnsi="Calibri" w:cs="Calibri"/>
+                <w:color w:val="000000"/>
+                <w:kern w:val="0"/>
+                <w:lang w:eastAsia="nb-NO"/>
+                <w14:ligatures w14:val="none"/>
+              </w:rPr>
+            </w:pPr>
+            <w:r>
+              <w:rPr>
+                <w:rFonts w:ascii="Calibri" w:eastAsia="Times New Roman" w:hAnsi="Calibri" w:cs="Calibri"/>
+                <w:color w:val="000000"/>
+                <w:kern w:val="0"/>
+                <w:lang w:eastAsia="nb-NO"/>
+                <w14:ligatures w14:val="none"/>
+              </w:rPr>
+              <w:t>Linux Passord:</w:t>
+            </w:r>
+          </w:p>
+        </w:tc>
+        <w:tc>
+          <w:tcPr>
+            <w:tcW w:w="1880" w:type="dxa"/>
+            <w:tcBorders>
+              <w:top w:val="nil"/>
+              <w:left w:val="nil"/>
+              <w:bottom w:val="nil"/>
+              <w:right w:val="nil"/>
+            </w:tcBorders>
+            <w:shd w:val="clear" w:color="auto" w:fill="auto"/>
+            <w:noWrap/>
+            <w:vAlign w:val="bottom"/>
+            <w:hideMark/>
+          </w:tcPr>
+          <w:p>
+            <w:pPr>
+              <w:pStyle w:val="Listeavsnitt"/>
+              <w:numPr>
+                <w:ilvl w:val="0"/>
+                <w:numId w:val="2"/>
+              </w:numPr>
+              <w:spacing w:after="0" w:line="240" w:lineRule="auto"/>
+              <w:rPr>
+                <w:rFonts w:ascii="Calibri" w:eastAsia="Times New Roman" w:hAnsi="Calibri" w:cs="Calibri"/>
+                <w:color w:val="000000"/>
+                <w:kern w:val="0"/>
+                <w:lang w:eastAsia="nb-NO"/>
+                <w14:ligatures w14:val="none"/>
+              </w:rPr>
+            </w:pPr>
+            <w:r>
+              <w:rPr>
+                <w:rFonts w:ascii="Calibri" w:eastAsia="Times New Roman" w:hAnsi="Calibri" w:cs="Calibri"/>
+                <w:color w:val="000000"/>
+                <w:kern w:val="0"/>
+                <w:lang w:eastAsia="nb-NO"/>
+                <w14:ligatures w14:val="none"/>
+              </w:rPr>
+              <w:t xml:space="preserve">IMKuben1337!  </w:t>
+            </w:r>
+          </w:p>
+        </w:tc>
+      </w:tr>
+      <w:tr>
+        <w:trPr>
+          <w:trHeight w:val="290"/>
+        </w:trPr>
+        <w:tc>
+          <w:tcPr>
+            <w:tcW w:w="2380" w:type="dxa"/>
+            <w:tcBorders>
+              <w:top w:val="nil"/>
+              <w:left w:val="nil"/>
+              <w:bottom w:val="nil"/>
+              <w:right w:val="nil"/>
+            </w:tcBorders>
+            <w:shd w:val="clear" w:color="auto" w:fill="auto"/>
+            <w:noWrap/>
+            <w:vAlign w:val="bottom"/>
+            <w:hideMark/>
+          </w:tcPr>
+          <w:p>
+            <w:pPr>
+              <w:pStyle w:val="Listeavsnitt"/>
+              <w:numPr>
+                <w:ilvl w:val="0"/>
+                <w:numId w:val="2"/>
+              </w:numPr>
+              <w:spacing w:after="0" w:line="240" w:lineRule="auto"/>
+              <w:rPr>
+                <w:rFonts w:ascii="Calibri" w:eastAsia="Times New Roman" w:hAnsi="Calibri" w:cs="Calibri"/>
+                <w:color w:val="000000"/>
+                <w:kern w:val="0"/>
+                <w:lang w:eastAsia="nb-NO"/>
+                <w14:ligatures w14:val="none"/>
+              </w:rPr>
+            </w:pPr>
+            <w:r>
+              <w:rPr>
+                <w:rFonts w:ascii="Calibri" w:eastAsia="Times New Roman" w:hAnsi="Calibri" w:cs="Calibri"/>
+                <w:color w:val="000000"/>
+                <w:kern w:val="0"/>
+                <w:lang w:eastAsia="nb-NO"/>
+                <w14:ligatures w14:val="none"/>
+              </w:rPr>
+              <w:t>IP-</w:t>
+            </w:r>
+            <w:r>
+              <w:rPr>
+                <w:rFonts w:ascii="Calibri" w:eastAsia="Times New Roman" w:hAnsi="Calibri" w:cs="Calibri"/>
+                <w:color w:val="000000"/>
+                <w:kern w:val="0"/>
+                <w:lang w:eastAsia="nb-NO"/>
+                <w14:ligatures w14:val="none"/>
+              </w:rPr>
+              <w:t>adresse:</w:t>
+            </w:r>
+          </w:p>
+        </w:tc>
+        <w:tc>
+          <w:tcPr>
+            <w:tcW w:w="1880" w:type="dxa"/>
+            <w:tcBorders>
+              <w:top w:val="nil"/>
+              <w:left w:val="nil"/>
+              <w:bottom w:val="nil"/>
+              <w:right w:val="nil"/>
+            </w:tcBorders>
+            <w:shd w:val="clear" w:color="auto" w:fill="auto"/>
+            <w:noWrap/>
+            <w:vAlign w:val="bottom"/>
+            <w:hideMark/>
+          </w:tcPr>
+          <w:p>
+            <w:pPr>
+              <w:pStyle w:val="Listeavsnitt"/>
+              <w:numPr>
+                <w:ilvl w:val="0"/>
+                <w:numId w:val="2"/>
+              </w:numPr>
+              <w:spacing w:after="0" w:line="240" w:lineRule="auto"/>
+              <w:rPr>
+                <w:rFonts w:ascii="Calibri" w:eastAsia="Times New Roman" w:hAnsi="Calibri" w:cs="Calibri"/>
+                <w:color w:val="000000"/>
+                <w:kern w:val="0"/>
+                <w:lang w:eastAsia="nb-NO"/>
+                <w14:ligatures w14:val="none"/>
+              </w:rPr>
+            </w:pPr>
+            <w:r>
+              <w:rPr>
+                <w:rFonts w:ascii="Calibri" w:eastAsia="Times New Roman" w:hAnsi="Calibri" w:cs="Calibri"/>
+                <w:color w:val="000000"/>
+                <w:kern w:val="0"/>
+                <w:lang w:eastAsia="nb-NO"/>
+                <w14:ligatures w14:val="none"/>
+              </w:rPr>
+              <w:t>172.19.0.110</w:t>
+            </w:r>
+          </w:p>
+        </w:tc>
+      </w:tr>
+      <w:tr>
+        <w:trPr>
+          <w:trHeight w:val="290"/>
+        </w:trPr>
+        <w:tc>
+          <w:tcPr>
+            <w:tcW w:w="2380" w:type="dxa"/>
+            <w:tcBorders>
+              <w:top w:val="nil"/>
+              <w:left w:val="nil"/>
+              <w:bottom w:val="nil"/>
+              <w:right w:val="nil"/>
+            </w:tcBorders>
+            <w:shd w:val="clear" w:color="auto" w:fill="auto"/>
+            <w:noWrap/>
+            <w:vAlign w:val="bottom"/>
+            <w:hideMark/>
+          </w:tcPr>
+          <w:p>
+            <w:pPr>
+              <w:pStyle w:val="Listeavsnitt"/>
+              <w:numPr>
+                <w:ilvl w:val="0"/>
+                <w:numId w:val="2"/>
+              </w:numPr>
+              <w:spacing w:after="0" w:line="240" w:lineRule="auto"/>
+              <w:rPr>
+                <w:rFonts w:ascii="Calibri" w:eastAsia="Times New Roman" w:hAnsi="Calibri" w:cs="Calibri"/>
+                <w:color w:val="000000"/>
+                <w:kern w:val="0"/>
+                <w:lang w:eastAsia="nb-NO"/>
+                <w14:ligatures w14:val="none"/>
+              </w:rPr>
+            </w:pPr>
+            <w:r>
+              <w:rPr>
+                <w:rFonts w:ascii="Calibri" w:eastAsia="Times New Roman" w:hAnsi="Calibri" w:cs="Calibri"/>
+                <w:color w:val="000000"/>
+                <w:kern w:val="0"/>
+                <w:lang w:eastAsia="nb-NO"/>
+                <w14:ligatures w14:val="none"/>
+              </w:rPr>
+              <w:t>IP-adresse linux:</w:t>
+            </w:r>
+          </w:p>
+        </w:tc>
+        <w:tc>
+          <w:tcPr>
+            <w:tcW w:w="1880" w:type="dxa"/>
+            <w:tcBorders>
+              <w:top w:val="nil"/>
+              <w:left w:val="nil"/>
+              <w:bottom w:val="nil"/>
+              <w:right w:val="nil"/>
+            </w:tcBorders>
+            <w:shd w:val="clear" w:color="auto" w:fill="auto"/>
+            <w:noWrap/>
+            <w:vAlign w:val="bottom"/>
+            <w:hideMark/>
+          </w:tcPr>
+          <w:p>
+            <w:pPr>
+              <w:pStyle w:val="Listeavsnitt"/>
+              <w:numPr>
+                <w:ilvl w:val="0"/>
+                <w:numId w:val="2"/>
+              </w:numPr>
+              <w:spacing w:after="0" w:line="240" w:lineRule="auto"/>
+              <w:rPr>
+                <w:rFonts w:ascii="Calibri" w:eastAsia="Times New Roman" w:hAnsi="Calibri" w:cs="Calibri"/>
+                <w:color w:val="000000"/>
+                <w:kern w:val="0"/>
+                <w:lang w:eastAsia="nb-NO"/>
+                <w14:ligatures w14:val="none"/>
+              </w:rPr>
+            </w:pPr>
+            <w:r>
+              <w:rPr>
+                <w:rFonts w:ascii="Calibri" w:eastAsia="Times New Roman" w:hAnsi="Calibri" w:cs="Calibri"/>
+                <w:color w:val="000000"/>
+                <w:kern w:val="0"/>
+                <w:lang w:eastAsia="nb-NO"/>
+                <w14:ligatures w14:val="none"/>
+              </w:rPr>
+              <w:t>172.19.0.130</w:t>
+            </w:r>
+          </w:p>
+        </w:tc>
+      </w:tr>
+      <w:tr>
+        <w:trPr>
+          <w:trHeight w:val="290"/>
+        </w:trPr>
+        <w:tc>
+          <w:tcPr>
+            <w:tcW w:w="2380" w:type="dxa"/>
+            <w:tcBorders>
+              <w:top w:val="nil"/>
+              <w:left w:val="nil"/>
+              <w:bottom w:val="nil"/>
+              <w:right w:val="nil"/>
+            </w:tcBorders>
+            <w:shd w:val="clear" w:color="auto" w:fill="auto"/>
+            <w:noWrap/>
+            <w:vAlign w:val="bottom"/>
+            <w:hideMark/>
+          </w:tcPr>
+          <w:p>
+            <w:pPr>
+              <w:pStyle w:val="Listeavsnitt"/>
+              <w:numPr>
+                <w:ilvl w:val="0"/>
+                <w:numId w:val="2"/>
+              </w:numPr>
+              <w:spacing w:after="0" w:line="240" w:lineRule="auto"/>
+              <w:rPr>
+                <w:rFonts w:ascii="Calibri" w:eastAsia="Times New Roman" w:hAnsi="Calibri" w:cs="Calibri"/>
+                <w:color w:val="000000"/>
+                <w:kern w:val="0"/>
+                <w:lang w:eastAsia="nb-NO"/>
+                <w14:ligatures w14:val="none"/>
+              </w:rPr>
+            </w:pPr>
+            <w:r>
+              <w:rPr>
+                <w:rFonts w:ascii="Calibri" w:eastAsia="Times New Roman" w:hAnsi="Calibri" w:cs="Calibri"/>
+                <w:color w:val="000000"/>
+                <w:kern w:val="0"/>
+                <w:lang w:eastAsia="nb-NO"/>
+                <w14:ligatures w14:val="none"/>
+              </w:rPr>
+              <w:t>passord for mariadb:</w:t>
+            </w:r>
+          </w:p>
+        </w:tc>
+        <w:tc>
+          <w:tcPr>
+            <w:tcW w:w="1880" w:type="dxa"/>
+            <w:tcBorders>
+              <w:top w:val="nil"/>
+              <w:left w:val="nil"/>
+              <w:bottom w:val="nil"/>
+              <w:right w:val="nil"/>
+            </w:tcBorders>
+            <w:shd w:val="clear" w:color="auto" w:fill="auto"/>
+            <w:noWrap/>
+            <w:vAlign w:val="bottom"/>
+            <w:hideMark/>
+          </w:tcPr>
+          <w:p>
+            <w:pPr>
+              <w:pStyle w:val="Listeavsnitt"/>
+              <w:numPr>
+                <w:ilvl w:val="0"/>
+                <w:numId w:val="2"/>
+              </w:numPr>
+              <w:spacing w:after="0" w:line="240" w:lineRule="auto"/>
+              <w:rPr>
+                <w:rFonts w:ascii="Calibri" w:eastAsia="Times New Roman" w:hAnsi="Calibri" w:cs="Calibri"/>
+                <w:color w:val="000000"/>
+                <w:kern w:val="0"/>
+                <w:lang w:eastAsia="nb-NO"/>
+                <w14:ligatures w14:val="none"/>
+              </w:rPr>
+            </w:pPr>
+            <w:r>
+              <w:rPr>
+                <w:rFonts w:ascii="Calibri" w:eastAsia="Times New Roman" w:hAnsi="Calibri" w:cs="Calibri"/>
+                <w:color w:val="000000"/>
+                <w:kern w:val="0"/>
+                <w:lang w:eastAsia="nb-NO"/>
+                <w14:ligatures w14:val="none"/>
+              </w:rPr>
+              <w:t>Admin</w:t>
+            </w:r>
+          </w:p>
+        </w:tc>
+      </w:tr>
+      <w:tr>
+        <w:trPr>
+          <w:trHeight w:val="290"/>
+        </w:trPr>
+        <w:tc>
+          <w:tcPr>
+            <w:tcW w:w="2380" w:type="dxa"/>
+            <w:tcBorders>
+              <w:top w:val="nil"/>
+              <w:left w:val="nil"/>
+              <w:bottom w:val="nil"/>
+              <w:right w:val="nil"/>
+            </w:tcBorders>
+            <w:shd w:val="clear" w:color="auto" w:fill="auto"/>
+            <w:noWrap/>
+            <w:vAlign w:val="bottom"/>
+            <w:hideMark/>
+          </w:tcPr>
+          <w:p>
+            <w:pPr>
+              <w:pStyle w:val="Listeavsnitt"/>
+              <w:numPr>
+                <w:ilvl w:val="0"/>
+                <w:numId w:val="2"/>
+              </w:numPr>
+              <w:spacing w:after="0" w:line="240" w:lineRule="auto"/>
+              <w:rPr>
+                <w:rFonts w:ascii="Calibri" w:eastAsia="Times New Roman" w:hAnsi="Calibri" w:cs="Calibri"/>
+                <w:color w:val="000000"/>
+                <w:kern w:val="0"/>
+                <w:lang w:eastAsia="nb-NO"/>
+                <w14:ligatures w14:val="none"/>
+              </w:rPr>
+            </w:pPr>
+            <w:r>
+              <w:rPr>
+                <w:rFonts w:ascii="Calibri" w:eastAsia="Times New Roman" w:hAnsi="Calibri" w:cs="Calibri"/>
+                <w:color w:val="000000"/>
+                <w:kern w:val="0"/>
+                <w:lang w:eastAsia="nb-NO"/>
+                <w14:ligatures w14:val="none"/>
+              </w:rPr>
+              <w:t>brukernavn for mariadb:</w:t>
+            </w:r>
+          </w:p>
+        </w:tc>
+        <w:tc>
+          <w:tcPr>
+            <w:tcW w:w="1880" w:type="dxa"/>
+            <w:tcBorders>
+              <w:top w:val="nil"/>
+              <w:left w:val="nil"/>
+              <w:bottom w:val="nil"/>
+              <w:right w:val="nil"/>
+            </w:tcBorders>
+            <w:shd w:val="clear" w:color="auto" w:fill="auto"/>
+            <w:noWrap/>
+            <w:vAlign w:val="bottom"/>
+            <w:hideMark/>
+          </w:tcPr>
+          <w:p>
+            <w:pPr>
+              <w:pStyle w:val="Listeavsnitt"/>
+              <w:numPr>
+                <w:ilvl w:val="0"/>
+                <w:numId w:val="2"/>
+              </w:numPr>
+              <w:spacing w:after="0" w:line="240" w:lineRule="auto"/>
+              <w:rPr>
+                <w:rFonts w:ascii="Calibri" w:eastAsia="Times New Roman" w:hAnsi="Calibri" w:cs="Calibri"/>
+                <w:color w:val="000000"/>
+                <w:kern w:val="0"/>
+                <w:lang w:eastAsia="nb-NO"/>
+                <w14:ligatures w14:val="none"/>
+              </w:rPr>
+            </w:pPr>
+            <w:r>
+              <w:rPr>
+                <w:rFonts w:ascii="Calibri" w:eastAsia="Times New Roman" w:hAnsi="Calibri" w:cs="Calibri"/>
+                <w:color w:val="000000"/>
+                <w:kern w:val="0"/>
+                <w:lang w:eastAsia="nb-NO"/>
+                <w14:ligatures w14:val="none"/>
+              </w:rPr>
+              <w:t>root</w:t>
+            </w:r>
+          </w:p>
+        </w:tc>
+      </w:tr>
+      <w:tr>
+        <w:trPr>
+          <w:trHeight w:val="290"/>
+        </w:trPr>
+        <w:tc>
+          <w:tcPr>
+            <w:tcW w:w="2380" w:type="dxa"/>
+            <w:tcBorders>
+              <w:top w:val="nil"/>
+              <w:left w:val="nil"/>
+              <w:bottom w:val="nil"/>
+              <w:right w:val="nil"/>
+            </w:tcBorders>
+            <w:shd w:val="clear" w:color="auto" w:fill="auto"/>
+            <w:noWrap/>
+            <w:vAlign w:val="bottom"/>
+            <w:hideMark/>
+          </w:tcPr>
+          <w:p>
+            <w:pPr>
+              <w:pStyle w:val="Listeavsnitt"/>
+              <w:numPr>
+                <w:ilvl w:val="0"/>
+                <w:numId w:val="2"/>
+              </w:numPr>
+              <w:spacing w:after="0" w:line="240" w:lineRule="auto"/>
+              <w:rPr>
+                <w:rFonts w:ascii="Calibri" w:eastAsia="Times New Roman" w:hAnsi="Calibri" w:cs="Calibri"/>
+                <w:color w:val="000000"/>
+                <w:kern w:val="0"/>
+                <w:lang w:eastAsia="nb-NO"/>
+                <w14:ligatures w14:val="none"/>
+              </w:rPr>
+            </w:pPr>
+            <w:r>
+              <w:rPr>
+                <w:rFonts w:ascii="Calibri" w:eastAsia="Times New Roman" w:hAnsi="Calibri" w:cs="Calibri"/>
+                <w:color w:val="000000"/>
+                <w:kern w:val="0"/>
+                <w:lang w:eastAsia="nb-NO"/>
+                <w14:ligatures w14:val="none"/>
+              </w:rPr>
+              <w:t>D</w:t>
+            </w:r>
+            <w:r>
+              <w:rPr>
+                <w:rFonts w:ascii="Calibri" w:eastAsia="Times New Roman" w:hAnsi="Calibri" w:cs="Calibri"/>
+                <w:color w:val="000000"/>
+                <w:kern w:val="0"/>
+                <w:lang w:eastAsia="nb-NO"/>
+                <w14:ligatures w14:val="none"/>
+              </w:rPr>
+              <w:t xml:space="preserve">b navn: </w:t>
+            </w:r>
+          </w:p>
+        </w:tc>
+        <w:tc>
+          <w:tcPr>
+            <w:tcW w:w="1880" w:type="dxa"/>
+            <w:tcBorders>
+              <w:top w:val="nil"/>
+              <w:left w:val="nil"/>
+              <w:bottom w:val="nil"/>
+              <w:right w:val="nil"/>
+            </w:tcBorders>
+            <w:shd w:val="clear" w:color="auto" w:fill="auto"/>
+            <w:noWrap/>
+            <w:vAlign w:val="bottom"/>
+            <w:hideMark/>
+          </w:tcPr>
+          <w:p>
+            <w:pPr>
+              <w:pStyle w:val="Listeavsnitt"/>
+              <w:numPr>
+                <w:ilvl w:val="0"/>
+                <w:numId w:val="2"/>
+              </w:numPr>
+              <w:spacing w:after="0" w:line="240" w:lineRule="auto"/>
+              <w:rPr>
+                <w:rFonts w:ascii="Calibri" w:eastAsia="Times New Roman" w:hAnsi="Calibri" w:cs="Calibri"/>
+                <w:color w:val="000000"/>
+                <w:kern w:val="0"/>
+                <w:lang w:eastAsia="nb-NO"/>
+                <w14:ligatures w14:val="none"/>
+              </w:rPr>
+            </w:pPr>
+            <w:r>
+              <w:rPr>
+                <w:rFonts w:ascii="Calibri" w:eastAsia="Times New Roman" w:hAnsi="Calibri" w:cs="Calibri"/>
+                <w:color w:val="000000"/>
+                <w:kern w:val="0"/>
+                <w:lang w:eastAsia="nb-NO"/>
+                <w14:ligatures w14:val="none"/>
+              </w:rPr>
+              <w:t>terminoppgave</w:t>
+            </w:r>
+          </w:p>
+        </w:tc>
+      </w:tr>
+      <w:tr>
+        <w:trPr>
+          <w:trHeight w:val="290"/>
+        </w:trPr>
+        <w:tc>
+          <w:tcPr>
+            <w:tcW w:w="2380" w:type="dxa"/>
+            <w:tcBorders>
+              <w:top w:val="nil"/>
+              <w:left w:val="nil"/>
+              <w:bottom w:val="nil"/>
+              <w:right w:val="nil"/>
+            </w:tcBorders>
+            <w:shd w:val="clear" w:color="auto" w:fill="auto"/>
+            <w:noWrap/>
+            <w:vAlign w:val="bottom"/>
+          </w:tcPr>
+          <w:p>
+            <w:pPr>
+              <w:pStyle w:val="Listeavsnitt"/>
+              <w:spacing w:after="0" w:line="240" w:lineRule="auto"/>
+              <w:rPr>
+                <w:rFonts w:ascii="Calibri" w:eastAsia="Times New Roman" w:hAnsi="Calibri" w:cs="Calibri"/>
+                <w:color w:val="000000"/>
+                <w:kern w:val="0"/>
+                <w:lang w:eastAsia="nb-NO"/>
+                <w14:ligatures w14:val="none"/>
+              </w:rPr>
+            </w:pPr>
+          </w:p>
+        </w:tc>
+        <w:tc>
+          <w:tcPr>
+            <w:tcW w:w="1880" w:type="dxa"/>
+            <w:tcBorders>
+              <w:top w:val="nil"/>
+              <w:left w:val="nil"/>
+              <w:bottom w:val="nil"/>
+              <w:right w:val="nil"/>
+            </w:tcBorders>
+            <w:shd w:val="clear" w:color="auto" w:fill="auto"/>
+            <w:noWrap/>
+            <w:vAlign w:val="bottom"/>
+          </w:tcPr>
+          <w:p>
+            <w:pPr>
+              <w:pStyle w:val="Listeavsnitt"/>
+              <w:spacing w:after="0" w:line="240" w:lineRule="auto"/>
+              <w:rPr>
+                <w:rFonts w:ascii="Calibri" w:eastAsia="Times New Roman" w:hAnsi="Calibri" w:cs="Calibri"/>
+                <w:color w:val="000000"/>
+                <w:kern w:val="0"/>
+                <w:lang w:eastAsia="nb-NO"/>
+                <w14:ligatures w14:val="none"/>
+              </w:rPr>
+            </w:pPr>
+          </w:p>
+        </w:tc>
+      </w:tr>
+    </w:tbl>
+    <w:p>
+      <w:pPr>
+        <w:rPr>
+          <w:rFonts w:ascii="Times New Roman" w:hAnsi="Times New Roman" w:cs="Times New Roman"/>
+          <w:sz w:val="30"/>
+          <w:szCs w:val="30"/>
+        </w:rPr>
+      </w:pPr>
+      <w:r>
+        <w:rPr>
+          <w:rFonts w:ascii="Times New Roman" w:hAnsi="Times New Roman" w:cs="Times New Roman"/>
+          <w:sz w:val="30"/>
+          <w:szCs w:val="30"/>
+        </w:rPr>
+        <w:lastRenderedPageBreak/>
+        <w:t xml:space="preserve">                               </w:t>
+      </w:r>
+      <w:r>
+        <w:rPr>
+          <w:rFonts w:ascii="Times New Roman" w:hAnsi="Times New Roman" w:cs="Times New Roman"/>
+          <w:sz w:val="30"/>
+          <w:szCs w:val="30"/>
+          <w:highlight w:val="yellow"/>
+        </w:rPr>
+        <w:t>Ulik info om koden:</w:t>
+      </w:r>
+      <w:r>
+        <w:rPr>
+          <w:rFonts w:ascii="Times New Roman" w:hAnsi="Times New Roman" w:cs="Times New Roman"/>
+          <w:sz w:val="30"/>
+          <w:szCs w:val="30"/>
+        </w:rPr>
+        <w:t xml:space="preserve"> </w:t>
+      </w:r>
+    </w:p>
+    <w:p>
+      <w:pPr>
+        <w:rPr>
+          <w:rFonts w:ascii="Times New Roman" w:hAnsi="Times New Roman" w:cs="Times New Roman"/>
+          <w:b/>
+          <w:bCs/>
+          <w:sz w:val="30"/>
+          <w:szCs w:val="30"/>
+        </w:rPr>
+      </w:pPr>
+      <w:r>
+        <w:rPr>
+          <w:rFonts w:ascii="Times New Roman" w:hAnsi="Times New Roman" w:cs="Times New Roman"/>
+          <w:b/>
+          <w:bCs/>
+          <w:sz w:val="30"/>
+          <w:szCs w:val="30"/>
+        </w:rPr>
+        <w:t>NB</w:t>
+      </w:r>
+      <w:r>
+        <w:rPr>
+          <w:rFonts w:ascii="Times New Roman" w:hAnsi="Times New Roman" w:cs="Times New Roman"/>
+          <w:b/>
+          <w:bCs/>
+          <w:sz w:val="30"/>
+          <w:szCs w:val="30"/>
+        </w:rPr>
+        <w:t>:</w:t>
+      </w:r>
+    </w:p>
+    <w:p>
+      <w:pPr>
+        <w:pStyle w:val="Listeavsnitt"/>
+        <w:numPr>
+          <w:ilvl w:val="0"/>
+          <w:numId w:val="6"/>
+        </w:numPr>
+        <w:rPr>
+          <w:rFonts w:ascii="Times New Roman" w:hAnsi="Times New Roman" w:cs="Times New Roman"/>
+          <w:sz w:val="24"/>
+          <w:szCs w:val="24"/>
+        </w:rPr>
+      </w:pPr>
+      <w:r>
+        <w:rPr>
+          <w:rFonts w:ascii="Times New Roman" w:hAnsi="Times New Roman" w:cs="Times New Roman"/>
+          <w:sz w:val="24"/>
+          <w:szCs w:val="24"/>
+        </w:rPr>
+        <w:t>DENNE KODEN SØRGER FOR AT MAN FOR CONNECTION MED DATABASEN MAN BRUKER</w:t>
+      </w:r>
+      <w:r>
+        <w:rPr>
+          <w:rFonts w:ascii="Times New Roman" w:hAnsi="Times New Roman" w:cs="Times New Roman"/>
+          <w:sz w:val="24"/>
+          <w:szCs w:val="24"/>
+        </w:rPr>
+        <w:t xml:space="preserve"> OG HER ER EN LITEN EKSEMPEL PÅ KODEN.</w:t>
+      </w:r>
+    </w:p>
+    <w:p>
+      <w:pPr>
+        <w:rPr>
+          <w:rFonts w:ascii="Times New Roman" w:hAnsi="Times New Roman" w:cs="Times New Roman"/>
+          <w:sz w:val="30"/>
+          <w:szCs w:val="30"/>
+        </w:rPr>
+      </w:pPr>
+    </w:p>
+    <w:p>
+      <w:pPr>
+        <w:shd w:val="clear" w:color="auto" w:fill="1E1E1E"/>
+        <w:spacing w:after="0" w:line="285" w:lineRule="atLeast"/>
+        <w:rPr>
+          <w:rFonts w:ascii="Consolas" w:eastAsia="Times New Roman" w:hAnsi="Consolas" w:cs="Times New Roman"/>
+          <w:color w:val="D4D4D4"/>
+          <w:kern w:val="0"/>
+          <w:sz w:val="21"/>
+          <w:szCs w:val="21"/>
+          <w:lang w:val="en-US" w:eastAsia="nb-NO"/>
+          <w14:ligatures w14:val="none"/>
+        </w:rPr>
+      </w:pPr>
+      <w:r>
+        <w:rPr>
+          <w:rFonts w:ascii="Consolas" w:eastAsia="Times New Roman" w:hAnsi="Consolas" w:cs="Times New Roman"/>
+          <w:color w:val="569CD6"/>
+          <w:kern w:val="0"/>
+          <w:sz w:val="21"/>
+          <w:szCs w:val="21"/>
+          <w:lang w:val="en-US" w:eastAsia="nb-NO"/>
+          <w14:ligatures w14:val="none"/>
+        </w:rPr>
+        <w:t>&lt;?</w:t>
+      </w:r>
+      <w:proofErr w:type="spellStart"/>
+      <w:r>
+        <w:rPr>
+          <w:rFonts w:ascii="Consolas" w:eastAsia="Times New Roman" w:hAnsi="Consolas" w:cs="Times New Roman"/>
+          <w:color w:val="569CD6"/>
+          <w:kern w:val="0"/>
+          <w:sz w:val="21"/>
+          <w:szCs w:val="21"/>
+          <w:lang w:val="en-US" w:eastAsia="nb-NO"/>
+          <w14:ligatures w14:val="none"/>
+        </w:rPr>
+        <w:t>php</w:t>
+      </w:r>
+      <w:proofErr w:type="spellEnd"/>
+    </w:p>
+    <w:p>
+      <w:pPr>
+        <w:shd w:val="clear" w:color="auto" w:fill="1E1E1E"/>
+        <w:spacing w:after="0" w:line="285" w:lineRule="atLeast"/>
+        <w:rPr>
+          <w:rFonts w:ascii="Consolas" w:eastAsia="Times New Roman" w:hAnsi="Consolas" w:cs="Times New Roman"/>
+          <w:color w:val="D4D4D4"/>
+          <w:kern w:val="0"/>
+          <w:sz w:val="21"/>
+          <w:szCs w:val="21"/>
+          <w:lang w:val="en-US" w:eastAsia="nb-NO"/>
+          <w14:ligatures w14:val="none"/>
+        </w:rPr>
+      </w:pPr>
+      <w:r>
+        <w:rPr>
+          <w:rFonts w:ascii="Consolas" w:eastAsia="Times New Roman" w:hAnsi="Consolas" w:cs="Times New Roman"/>
+          <w:color w:val="D4D4D4"/>
+          <w:kern w:val="0"/>
+          <w:sz w:val="21"/>
+          <w:szCs w:val="21"/>
+          <w:lang w:val="en-US" w:eastAsia="nb-NO"/>
+          <w14:ligatures w14:val="none"/>
+        </w:rPr>
+        <w:t xml:space="preserve">$server = </w:t>
+      </w:r>
+      <w:r>
+        <w:rPr>
+          <w:rFonts w:ascii="Consolas" w:eastAsia="Times New Roman" w:hAnsi="Consolas" w:cs="Times New Roman"/>
+          <w:color w:val="CE9178"/>
+          <w:kern w:val="0"/>
+          <w:sz w:val="21"/>
+          <w:szCs w:val="21"/>
+          <w:lang w:val="en-US" w:eastAsia="nb-NO"/>
+          <w14:ligatures w14:val="none"/>
+        </w:rPr>
+        <w:t>"localhost</w:t>
+      </w:r>
+      <w:proofErr w:type="gramStart"/>
+      <w:r>
+        <w:rPr>
+          <w:rFonts w:ascii="Consolas" w:eastAsia="Times New Roman" w:hAnsi="Consolas" w:cs="Times New Roman"/>
+          <w:color w:val="CE9178"/>
+          <w:kern w:val="0"/>
+          <w:sz w:val="21"/>
+          <w:szCs w:val="21"/>
+          <w:lang w:val="en-US" w:eastAsia="nb-NO"/>
+          <w14:ligatures w14:val="none"/>
+        </w:rPr>
+        <w:t>"</w:t>
+      </w:r>
+      <w:r>
+        <w:rPr>
+          <w:rFonts w:ascii="Consolas" w:eastAsia="Times New Roman" w:hAnsi="Consolas" w:cs="Times New Roman"/>
+          <w:color w:val="D4D4D4"/>
+          <w:kern w:val="0"/>
+          <w:sz w:val="21"/>
+          <w:szCs w:val="21"/>
+          <w:lang w:val="en-US" w:eastAsia="nb-NO"/>
+          <w14:ligatures w14:val="none"/>
+        </w:rPr>
+        <w:t>;</w:t>
+      </w:r>
+      <w:proofErr w:type="gramEnd"/>
+    </w:p>
+    <w:p>
+      <w:pPr>
+        <w:shd w:val="clear" w:color="auto" w:fill="1E1E1E"/>
+        <w:spacing w:after="0" w:line="285" w:lineRule="atLeast"/>
+        <w:rPr>
+          <w:rFonts w:ascii="Consolas" w:eastAsia="Times New Roman" w:hAnsi="Consolas" w:cs="Times New Roman"/>
+          <w:color w:val="D4D4D4"/>
+          <w:kern w:val="0"/>
+          <w:sz w:val="21"/>
+          <w:szCs w:val="21"/>
+          <w:lang w:val="en-US" w:eastAsia="nb-NO"/>
+          <w14:ligatures w14:val="none"/>
+        </w:rPr>
+      </w:pPr>
+      <w:r>
+        <w:rPr>
+          <w:rFonts w:ascii="Consolas" w:eastAsia="Times New Roman" w:hAnsi="Consolas" w:cs="Times New Roman"/>
+          <w:color w:val="D4D4D4"/>
+          <w:kern w:val="0"/>
+          <w:sz w:val="21"/>
+          <w:szCs w:val="21"/>
+          <w:lang w:val="en-US" w:eastAsia="nb-NO"/>
+          <w14:ligatures w14:val="none"/>
+        </w:rPr>
+        <w:t xml:space="preserve">$user = </w:t>
+      </w:r>
+      <w:r>
+        <w:rPr>
+          <w:rFonts w:ascii="Consolas" w:eastAsia="Times New Roman" w:hAnsi="Consolas" w:cs="Times New Roman"/>
+          <w:color w:val="CE9178"/>
+          <w:kern w:val="0"/>
+          <w:sz w:val="21"/>
+          <w:szCs w:val="21"/>
+          <w:lang w:val="en-US" w:eastAsia="nb-NO"/>
+          <w14:ligatures w14:val="none"/>
+        </w:rPr>
+        <w:t>"root</w:t>
+      </w:r>
+      <w:proofErr w:type="gramStart"/>
+      <w:r>
+        <w:rPr>
+          <w:rFonts w:ascii="Consolas" w:eastAsia="Times New Roman" w:hAnsi="Consolas" w:cs="Times New Roman"/>
+          <w:color w:val="CE9178"/>
+          <w:kern w:val="0"/>
+          <w:sz w:val="21"/>
+          <w:szCs w:val="21"/>
+          <w:lang w:val="en-US" w:eastAsia="nb-NO"/>
+          <w14:ligatures w14:val="none"/>
+        </w:rPr>
+        <w:t>"</w:t>
+      </w:r>
+      <w:r>
+        <w:rPr>
+          <w:rFonts w:ascii="Consolas" w:eastAsia="Times New Roman" w:hAnsi="Consolas" w:cs="Times New Roman"/>
+          <w:color w:val="D4D4D4"/>
+          <w:kern w:val="0"/>
+          <w:sz w:val="21"/>
+          <w:szCs w:val="21"/>
+          <w:lang w:val="en-US" w:eastAsia="nb-NO"/>
+          <w14:ligatures w14:val="none"/>
+        </w:rPr>
+        <w:t>;</w:t>
+      </w:r>
+      <w:proofErr w:type="gramEnd"/>
+    </w:p>
+    <w:p>
+      <w:pPr>
+        <w:shd w:val="clear" w:color="auto" w:fill="1E1E1E"/>
+        <w:spacing w:after="0" w:line="285" w:lineRule="atLeast"/>
+        <w:rPr>
+          <w:rFonts w:ascii="Consolas" w:eastAsia="Times New Roman" w:hAnsi="Consolas" w:cs="Times New Roman"/>
+          <w:color w:val="D4D4D4"/>
+          <w:kern w:val="0"/>
+          <w:sz w:val="21"/>
+          <w:szCs w:val="21"/>
+          <w:lang w:eastAsia="nb-NO"/>
+          <w14:ligatures w14:val="none"/>
+        </w:rPr>
+      </w:pPr>
+      <w:r>
+        <w:rPr>
+          <w:rFonts w:ascii="Consolas" w:eastAsia="Times New Roman" w:hAnsi="Consolas" w:cs="Times New Roman"/>
+          <w:color w:val="D4D4D4"/>
+          <w:kern w:val="0"/>
+          <w:sz w:val="21"/>
+          <w:szCs w:val="21"/>
+          <w:lang w:eastAsia="nb-NO"/>
+          <w14:ligatures w14:val="none"/>
+        </w:rPr>
+        <w:t>$</w:t>
+      </w:r>
+      <w:proofErr w:type="spellStart"/>
+      <w:r>
+        <w:rPr>
+          <w:rFonts w:ascii="Consolas" w:eastAsia="Times New Roman" w:hAnsi="Consolas" w:cs="Times New Roman"/>
+          <w:color w:val="D4D4D4"/>
+          <w:kern w:val="0"/>
+          <w:sz w:val="21"/>
+          <w:szCs w:val="21"/>
+          <w:lang w:eastAsia="nb-NO"/>
+          <w14:ligatures w14:val="none"/>
+        </w:rPr>
+        <w:t>pw</w:t>
+      </w:r>
+      <w:proofErr w:type="spellEnd"/>
+      <w:r>
+        <w:rPr>
+          <w:rFonts w:ascii="Consolas" w:eastAsia="Times New Roman" w:hAnsi="Consolas" w:cs="Times New Roman"/>
+          <w:color w:val="D4D4D4"/>
+          <w:kern w:val="0"/>
+          <w:sz w:val="21"/>
+          <w:szCs w:val="21"/>
+          <w:lang w:eastAsia="nb-NO"/>
+          <w14:ligatures w14:val="none"/>
+        </w:rPr>
+        <w:t xml:space="preserve"> = </w:t>
+      </w:r>
+      <w:r>
+        <w:rPr>
+          <w:rFonts w:ascii="Consolas" w:eastAsia="Times New Roman" w:hAnsi="Consolas" w:cs="Times New Roman"/>
+          <w:color w:val="CE9178"/>
+          <w:kern w:val="0"/>
+          <w:sz w:val="21"/>
+          <w:szCs w:val="21"/>
+          <w:lang w:eastAsia="nb-NO"/>
+          <w14:ligatures w14:val="none"/>
+        </w:rPr>
+        <w:t>"Admin"</w:t>
+      </w:r>
+      <w:r>
+        <w:rPr>
+          <w:rFonts w:ascii="Consolas" w:eastAsia="Times New Roman" w:hAnsi="Consolas" w:cs="Times New Roman"/>
+          <w:color w:val="D4D4D4"/>
+          <w:kern w:val="0"/>
+          <w:sz w:val="21"/>
+          <w:szCs w:val="21"/>
+          <w:lang w:eastAsia="nb-NO"/>
+          <w14:ligatures w14:val="none"/>
+        </w:rPr>
+        <w:t>;</w:t>
+      </w:r>
+    </w:p>
+    <w:p>
+      <w:pPr>
+        <w:shd w:val="clear" w:color="auto" w:fill="1E1E1E"/>
+        <w:spacing w:after="0" w:line="285" w:lineRule="atLeast"/>
+        <w:rPr>
+          <w:rFonts w:ascii="Consolas" w:eastAsia="Times New Roman" w:hAnsi="Consolas" w:cs="Times New Roman"/>
+          <w:color w:val="D4D4D4"/>
+          <w:kern w:val="0"/>
+          <w:sz w:val="21"/>
+          <w:szCs w:val="21"/>
+          <w:lang w:eastAsia="nb-NO"/>
+          <w14:ligatures w14:val="none"/>
+        </w:rPr>
+      </w:pPr>
+      <w:r>
+        <w:rPr>
+          <w:rFonts w:ascii="Consolas" w:eastAsia="Times New Roman" w:hAnsi="Consolas" w:cs="Times New Roman"/>
+          <w:color w:val="D4D4D4"/>
+          <w:kern w:val="0"/>
+          <w:sz w:val="21"/>
+          <w:szCs w:val="21"/>
+          <w:lang w:eastAsia="nb-NO"/>
+          <w14:ligatures w14:val="none"/>
+        </w:rPr>
+        <w:t xml:space="preserve">$db = </w:t>
+      </w:r>
+      <w:r>
+        <w:rPr>
+          <w:rFonts w:ascii="Consolas" w:eastAsia="Times New Roman" w:hAnsi="Consolas" w:cs="Times New Roman"/>
+          <w:color w:val="CE9178"/>
+          <w:kern w:val="0"/>
+          <w:sz w:val="21"/>
+          <w:szCs w:val="21"/>
+          <w:lang w:eastAsia="nb-NO"/>
+          <w14:ligatures w14:val="none"/>
+        </w:rPr>
+        <w:t>"terminoppgave"</w:t>
+      </w:r>
+      <w:r>
+        <w:rPr>
+          <w:rFonts w:ascii="Consolas" w:eastAsia="Times New Roman" w:hAnsi="Consolas" w:cs="Times New Roman"/>
+          <w:color w:val="D4D4D4"/>
+          <w:kern w:val="0"/>
+          <w:sz w:val="21"/>
+          <w:szCs w:val="21"/>
+          <w:lang w:eastAsia="nb-NO"/>
+          <w14:ligatures w14:val="none"/>
+        </w:rPr>
+        <w:t>;</w:t>
+      </w:r>
+    </w:p>
+    <w:p>
+      <w:pPr>
+        <w:shd w:val="clear" w:color="auto" w:fill="1E1E1E"/>
+        <w:spacing w:after="0" w:line="285" w:lineRule="atLeast"/>
+        <w:rPr>
+          <w:rFonts w:ascii="Consolas" w:eastAsia="Times New Roman" w:hAnsi="Consolas" w:cs="Times New Roman"/>
+          <w:color w:val="D4D4D4"/>
+          <w:kern w:val="0"/>
+          <w:sz w:val="21"/>
+          <w:szCs w:val="21"/>
+          <w:lang w:eastAsia="nb-NO"/>
+          <w14:ligatures w14:val="none"/>
+        </w:rPr>
+      </w:pPr>
+    </w:p>
+    <w:p>
+      <w:pPr>
+        <w:shd w:val="clear" w:color="auto" w:fill="1E1E1E"/>
+        <w:spacing w:after="0" w:line="285" w:lineRule="atLeast"/>
+        <w:rPr>
+          <w:rFonts w:ascii="Consolas" w:eastAsia="Times New Roman" w:hAnsi="Consolas" w:cs="Times New Roman"/>
+          <w:color w:val="D4D4D4"/>
+          <w:kern w:val="0"/>
+          <w:sz w:val="21"/>
+          <w:szCs w:val="21"/>
+          <w:lang w:eastAsia="nb-NO"/>
+          <w14:ligatures w14:val="none"/>
+        </w:rPr>
+      </w:pPr>
+      <w:r>
+        <w:rPr>
+          <w:rFonts w:ascii="Consolas" w:eastAsia="Times New Roman" w:hAnsi="Consolas" w:cs="Times New Roman"/>
+          <w:color w:val="6A9955"/>
+          <w:kern w:val="0"/>
+          <w:sz w:val="21"/>
+          <w:szCs w:val="21"/>
+          <w:lang w:eastAsia="nb-NO"/>
+          <w14:ligatures w14:val="none"/>
+        </w:rPr>
+        <w:t>// Opprett tilkobling</w:t>
+      </w:r>
+    </w:p>
+    <w:p>
+      <w:pPr>
+        <w:shd w:val="clear" w:color="auto" w:fill="1E1E1E"/>
+        <w:spacing w:after="0" w:line="285" w:lineRule="atLeast"/>
+        <w:rPr>
+          <w:rFonts w:ascii="Consolas" w:eastAsia="Times New Roman" w:hAnsi="Consolas" w:cs="Times New Roman"/>
+          <w:color w:val="D4D4D4"/>
+          <w:kern w:val="0"/>
+          <w:sz w:val="21"/>
+          <w:szCs w:val="21"/>
+          <w:lang w:val="en-US" w:eastAsia="nb-NO"/>
+          <w14:ligatures w14:val="none"/>
+        </w:rPr>
+      </w:pPr>
+      <w:r>
+        <w:rPr>
+          <w:rFonts w:ascii="Consolas" w:eastAsia="Times New Roman" w:hAnsi="Consolas" w:cs="Times New Roman"/>
+          <w:color w:val="D4D4D4"/>
+          <w:kern w:val="0"/>
+          <w:sz w:val="21"/>
+          <w:szCs w:val="21"/>
+          <w:lang w:val="en-US" w:eastAsia="nb-NO"/>
+          <w14:ligatures w14:val="none"/>
+        </w:rPr>
+        <w:t xml:space="preserve">$conn = </w:t>
+      </w:r>
+      <w:proofErr w:type="spellStart"/>
+      <w:r>
+        <w:rPr>
+          <w:rFonts w:ascii="Consolas" w:eastAsia="Times New Roman" w:hAnsi="Consolas" w:cs="Times New Roman"/>
+          <w:color w:val="D4D4D4"/>
+          <w:kern w:val="0"/>
+          <w:sz w:val="21"/>
+          <w:szCs w:val="21"/>
+          <w:lang w:val="en-US" w:eastAsia="nb-NO"/>
+          <w14:ligatures w14:val="none"/>
+        </w:rPr>
+        <w:t>mysqli_</w:t>
+      </w:r>
+      <w:proofErr w:type="gramStart"/>
+      <w:r>
+        <w:rPr>
+          <w:rFonts w:ascii="Consolas" w:eastAsia="Times New Roman" w:hAnsi="Consolas" w:cs="Times New Roman"/>
+          <w:color w:val="D4D4D4"/>
+          <w:kern w:val="0"/>
+          <w:sz w:val="21"/>
+          <w:szCs w:val="21"/>
+          <w:lang w:val="en-US" w:eastAsia="nb-NO"/>
+          <w14:ligatures w14:val="none"/>
+        </w:rPr>
+        <w:t>connect</w:t>
+      </w:r>
+      <w:proofErr w:type="spellEnd"/>
+      <w:r>
+        <w:rPr>
+          <w:rFonts w:ascii="Consolas" w:eastAsia="Times New Roman" w:hAnsi="Consolas" w:cs="Times New Roman"/>
+          <w:color w:val="D4D4D4"/>
+          <w:kern w:val="0"/>
+          <w:sz w:val="21"/>
+          <w:szCs w:val="21"/>
+          <w:lang w:val="en-US" w:eastAsia="nb-NO"/>
+          <w14:ligatures w14:val="none"/>
+        </w:rPr>
+        <w:t>(</w:t>
+      </w:r>
+      <w:proofErr w:type="gramEnd"/>
+      <w:r>
+        <w:rPr>
+          <w:rFonts w:ascii="Consolas" w:eastAsia="Times New Roman" w:hAnsi="Consolas" w:cs="Times New Roman"/>
+          <w:color w:val="D4D4D4"/>
+          <w:kern w:val="0"/>
+          <w:sz w:val="21"/>
+          <w:szCs w:val="21"/>
+          <w:lang w:val="en-US" w:eastAsia="nb-NO"/>
+          <w14:ligatures w14:val="none"/>
+        </w:rPr>
+        <w:t>$server, $user, $pw, $</w:t>
+      </w:r>
+      <w:proofErr w:type="spellStart"/>
+      <w:r>
+        <w:rPr>
+          <w:rFonts w:ascii="Consolas" w:eastAsia="Times New Roman" w:hAnsi="Consolas" w:cs="Times New Roman"/>
+          <w:color w:val="D4D4D4"/>
+          <w:kern w:val="0"/>
+          <w:sz w:val="21"/>
+          <w:szCs w:val="21"/>
+          <w:lang w:val="en-US" w:eastAsia="nb-NO"/>
+          <w14:ligatures w14:val="none"/>
+        </w:rPr>
+        <w:t>db</w:t>
+      </w:r>
+      <w:proofErr w:type="spellEnd"/>
+      <w:r>
+        <w:rPr>
+          <w:rFonts w:ascii="Consolas" w:eastAsia="Times New Roman" w:hAnsi="Consolas" w:cs="Times New Roman"/>
+          <w:color w:val="D4D4D4"/>
+          <w:kern w:val="0"/>
+          <w:sz w:val="21"/>
+          <w:szCs w:val="21"/>
+          <w:lang w:val="en-US" w:eastAsia="nb-NO"/>
+          <w14:ligatures w14:val="none"/>
+        </w:rPr>
+        <w:t>);</w:t>
+      </w:r>
+    </w:p>
+    <w:p>
+      <w:pPr>
+        <w:shd w:val="clear" w:color="auto" w:fill="1E1E1E"/>
+        <w:spacing w:after="0" w:line="285" w:lineRule="atLeast"/>
+        <w:rPr>
+          <w:rFonts w:ascii="Consolas" w:eastAsia="Times New Roman" w:hAnsi="Consolas" w:cs="Times New Roman"/>
+          <w:color w:val="D4D4D4"/>
+          <w:kern w:val="0"/>
+          <w:sz w:val="21"/>
+          <w:szCs w:val="21"/>
+          <w:lang w:val="en-US" w:eastAsia="nb-NO"/>
+          <w14:ligatures w14:val="none"/>
+        </w:rPr>
+      </w:pPr>
+    </w:p>
+    <w:p>
+      <w:pPr>
+        <w:shd w:val="clear" w:color="auto" w:fill="1E1E1E"/>
+        <w:spacing w:after="0" w:line="285" w:lineRule="atLeast"/>
+        <w:rPr>
+          <w:rFonts w:ascii="Consolas" w:eastAsia="Times New Roman" w:hAnsi="Consolas" w:cs="Times New Roman"/>
+          <w:color w:val="D4D4D4"/>
+          <w:kern w:val="0"/>
+          <w:sz w:val="21"/>
+          <w:szCs w:val="21"/>
+          <w:lang w:val="en-US" w:eastAsia="nb-NO"/>
+          <w14:ligatures w14:val="none"/>
+        </w:rPr>
+      </w:pPr>
+      <w:r>
+        <w:rPr>
+          <w:rFonts w:ascii="Consolas" w:eastAsia="Times New Roman" w:hAnsi="Consolas" w:cs="Times New Roman"/>
+          <w:color w:val="6A9955"/>
+          <w:kern w:val="0"/>
+          <w:sz w:val="21"/>
+          <w:szCs w:val="21"/>
+          <w:lang w:val="en-US" w:eastAsia="nb-NO"/>
+          <w14:ligatures w14:val="none"/>
+        </w:rPr>
+        <w:t xml:space="preserve">// </w:t>
+      </w:r>
+      <w:proofErr w:type="spellStart"/>
+      <w:r>
+        <w:rPr>
+          <w:rFonts w:ascii="Consolas" w:eastAsia="Times New Roman" w:hAnsi="Consolas" w:cs="Times New Roman"/>
+          <w:color w:val="6A9955"/>
+          <w:kern w:val="0"/>
+          <w:sz w:val="21"/>
+          <w:szCs w:val="21"/>
+          <w:lang w:val="en-US" w:eastAsia="nb-NO"/>
+          <w14:ligatures w14:val="none"/>
+        </w:rPr>
+        <w:t>Sjekk</w:t>
+      </w:r>
+      <w:proofErr w:type="spellEnd"/>
+      <w:r>
+        <w:rPr>
+          <w:rFonts w:ascii="Consolas" w:eastAsia="Times New Roman" w:hAnsi="Consolas" w:cs="Times New Roman"/>
+          <w:color w:val="6A9955"/>
+          <w:kern w:val="0"/>
+          <w:sz w:val="21"/>
+          <w:szCs w:val="21"/>
+          <w:lang w:val="en-US" w:eastAsia="nb-NO"/>
+          <w14:ligatures w14:val="none"/>
+        </w:rPr>
+        <w:t xml:space="preserve"> </w:t>
+      </w:r>
+      <w:proofErr w:type="spellStart"/>
+      <w:r>
+        <w:rPr>
+          <w:rFonts w:ascii="Consolas" w:eastAsia="Times New Roman" w:hAnsi="Consolas" w:cs="Times New Roman"/>
+          <w:color w:val="6A9955"/>
+          <w:kern w:val="0"/>
+          <w:sz w:val="21"/>
+          <w:szCs w:val="21"/>
+          <w:lang w:val="en-US" w:eastAsia="nb-NO"/>
+          <w14:ligatures w14:val="none"/>
+        </w:rPr>
+        <w:t>tilkobling</w:t>
+      </w:r>
+      <w:proofErr w:type="spellEnd"/>
+    </w:p>
+    <w:p>
+      <w:pPr>
+        <w:shd w:val="clear" w:color="auto" w:fill="1E1E1E"/>
+        <w:spacing w:after="0" w:line="285" w:lineRule="atLeast"/>
+        <w:rPr>
+          <w:rFonts w:ascii="Consolas" w:eastAsia="Times New Roman" w:hAnsi="Consolas" w:cs="Times New Roman"/>
+          <w:color w:val="D4D4D4"/>
+          <w:kern w:val="0"/>
+          <w:sz w:val="21"/>
+          <w:szCs w:val="21"/>
+          <w:lang w:val="en-US" w:eastAsia="nb-NO"/>
+          <w14:ligatures w14:val="none"/>
+        </w:rPr>
+      </w:pPr>
+      <w:r>
+        <w:rPr>
+          <w:rFonts w:ascii="Consolas" w:eastAsia="Times New Roman" w:hAnsi="Consolas" w:cs="Times New Roman"/>
+          <w:color w:val="569CD6"/>
+          <w:kern w:val="0"/>
+          <w:sz w:val="21"/>
+          <w:szCs w:val="21"/>
+          <w:lang w:val="en-US" w:eastAsia="nb-NO"/>
+          <w14:ligatures w14:val="none"/>
+        </w:rPr>
+        <w:t>if</w:t>
+      </w:r>
+      <w:r>
+        <w:rPr>
+          <w:rFonts w:ascii="Consolas" w:eastAsia="Times New Roman" w:hAnsi="Consolas" w:cs="Times New Roman"/>
+          <w:color w:val="D4D4D4"/>
+          <w:kern w:val="0"/>
+          <w:sz w:val="21"/>
+          <w:szCs w:val="21"/>
+          <w:lang w:val="en-US" w:eastAsia="nb-NO"/>
+          <w14:ligatures w14:val="none"/>
+        </w:rPr>
+        <w:t xml:space="preserve"> </w:t>
+      </w:r>
+      <w:proofErr w:type="gramStart"/>
+      <w:r>
+        <w:rPr>
+          <w:rFonts w:ascii="Consolas" w:eastAsia="Times New Roman" w:hAnsi="Consolas" w:cs="Times New Roman"/>
+          <w:color w:val="D4D4D4"/>
+          <w:kern w:val="0"/>
+          <w:sz w:val="21"/>
+          <w:szCs w:val="21"/>
+          <w:lang w:val="en-US" w:eastAsia="nb-NO"/>
+          <w14:ligatures w14:val="none"/>
+        </w:rPr>
+        <w:t>(!$</w:t>
+      </w:r>
+      <w:proofErr w:type="gramEnd"/>
+      <w:r>
+        <w:rPr>
+          <w:rFonts w:ascii="Consolas" w:eastAsia="Times New Roman" w:hAnsi="Consolas" w:cs="Times New Roman"/>
+          <w:color w:val="D4D4D4"/>
+          <w:kern w:val="0"/>
+          <w:sz w:val="21"/>
+          <w:szCs w:val="21"/>
+          <w:lang w:val="en-US" w:eastAsia="nb-NO"/>
+          <w14:ligatures w14:val="none"/>
+        </w:rPr>
+        <w:t>conn) {</w:t>
+      </w:r>
+    </w:p>
+    <w:p>
+      <w:pPr>
+        <w:shd w:val="clear" w:color="auto" w:fill="1E1E1E"/>
+        <w:spacing w:after="0" w:line="285" w:lineRule="atLeast"/>
+        <w:rPr>
+          <w:rFonts w:ascii="Consolas" w:eastAsia="Times New Roman" w:hAnsi="Consolas" w:cs="Times New Roman"/>
+          <w:color w:val="D4D4D4"/>
+          <w:kern w:val="0"/>
+          <w:sz w:val="21"/>
+          <w:szCs w:val="21"/>
+          <w:lang w:val="en-US" w:eastAsia="nb-NO"/>
+          <w14:ligatures w14:val="none"/>
+        </w:rPr>
+      </w:pPr>
+      <w:r>
+        <w:rPr>
+          <w:rFonts w:ascii="Consolas" w:eastAsia="Times New Roman" w:hAnsi="Consolas" w:cs="Times New Roman"/>
+          <w:color w:val="D4D4D4"/>
+          <w:kern w:val="0"/>
+          <w:sz w:val="21"/>
+          <w:szCs w:val="21"/>
+          <w:lang w:val="en-US" w:eastAsia="nb-NO"/>
+          <w14:ligatures w14:val="none"/>
+        </w:rPr>
+        <w:t xml:space="preserve">    echo </w:t>
+      </w:r>
+      <w:r>
+        <w:rPr>
+          <w:rFonts w:ascii="Consolas" w:eastAsia="Times New Roman" w:hAnsi="Consolas" w:cs="Times New Roman"/>
+          <w:color w:val="CE9178"/>
+          <w:kern w:val="0"/>
+          <w:sz w:val="21"/>
+          <w:szCs w:val="21"/>
+          <w:lang w:val="en-US" w:eastAsia="nb-NO"/>
+          <w14:ligatures w14:val="none"/>
+        </w:rPr>
+        <w:t>"Database connection failed!</w:t>
+      </w:r>
+      <w:proofErr w:type="gramStart"/>
+      <w:r>
+        <w:rPr>
+          <w:rFonts w:ascii="Consolas" w:eastAsia="Times New Roman" w:hAnsi="Consolas" w:cs="Times New Roman"/>
+          <w:color w:val="CE9178"/>
+          <w:kern w:val="0"/>
+          <w:sz w:val="21"/>
+          <w:szCs w:val="21"/>
+          <w:lang w:val="en-US" w:eastAsia="nb-NO"/>
+          <w14:ligatures w14:val="none"/>
+        </w:rPr>
+        <w:t>"</w:t>
+      </w:r>
+      <w:r>
+        <w:rPr>
+          <w:rFonts w:ascii="Consolas" w:eastAsia="Times New Roman" w:hAnsi="Consolas" w:cs="Times New Roman"/>
+          <w:color w:val="D4D4D4"/>
+          <w:kern w:val="0"/>
+          <w:sz w:val="21"/>
+          <w:szCs w:val="21"/>
+          <w:lang w:val="en-US" w:eastAsia="nb-NO"/>
+          <w14:ligatures w14:val="none"/>
+        </w:rPr>
+        <w:t>;</w:t>
+      </w:r>
+      <w:proofErr w:type="gramEnd"/>
+    </w:p>
+    <w:p>
+      <w:pPr>
+        <w:shd w:val="clear" w:color="auto" w:fill="1E1E1E"/>
+        <w:spacing w:after="0" w:line="285" w:lineRule="atLeast"/>
+        <w:rPr>
+          <w:rFonts w:ascii="Consolas" w:eastAsia="Times New Roman" w:hAnsi="Consolas" w:cs="Times New Roman"/>
+          <w:color w:val="D4D4D4"/>
+          <w:kern w:val="0"/>
+          <w:sz w:val="21"/>
+          <w:szCs w:val="21"/>
+          <w:lang w:eastAsia="nb-NO"/>
+          <w14:ligatures w14:val="none"/>
+        </w:rPr>
+      </w:pPr>
+      <w:r>
+        <w:rPr>
+          <w:rFonts w:ascii="Consolas" w:eastAsia="Times New Roman" w:hAnsi="Consolas" w:cs="Times New Roman"/>
+          <w:color w:val="D4D4D4"/>
+          <w:kern w:val="0"/>
+          <w:sz w:val="21"/>
+          <w:szCs w:val="21"/>
+          <w:lang w:val="en-US" w:eastAsia="nb-NO"/>
+          <w14:ligatures w14:val="none"/>
+        </w:rPr>
+        <w:t xml:space="preserve">    </w:t>
+      </w:r>
+      <w:proofErr w:type="gramStart"/>
+      <w:r>
+        <w:rPr>
+          <w:rFonts w:ascii="Consolas" w:eastAsia="Times New Roman" w:hAnsi="Consolas" w:cs="Times New Roman"/>
+          <w:color w:val="569CD6"/>
+          <w:kern w:val="0"/>
+          <w:sz w:val="21"/>
+          <w:szCs w:val="21"/>
+          <w:lang w:eastAsia="nb-NO"/>
+          <w14:ligatures w14:val="none"/>
+        </w:rPr>
+        <w:t>exit</w:t>
+      </w:r>
+      <w:r>
+        <w:rPr>
+          <w:rFonts w:ascii="Consolas" w:eastAsia="Times New Roman" w:hAnsi="Consolas" w:cs="Times New Roman"/>
+          <w:color w:val="D4D4D4"/>
+          <w:kern w:val="0"/>
+          <w:sz w:val="21"/>
+          <w:szCs w:val="21"/>
+          <w:lang w:eastAsia="nb-NO"/>
+          <w14:ligatures w14:val="none"/>
+        </w:rPr>
+        <w:t>(</w:t>
+      </w:r>
+      <w:proofErr w:type="gramEnd"/>
+      <w:r>
+        <w:rPr>
+          <w:rFonts w:ascii="Consolas" w:eastAsia="Times New Roman" w:hAnsi="Consolas" w:cs="Times New Roman"/>
+          <w:color w:val="D4D4D4"/>
+          <w:kern w:val="0"/>
+          <w:sz w:val="21"/>
+          <w:szCs w:val="21"/>
+          <w:lang w:eastAsia="nb-NO"/>
+          <w14:ligatures w14:val="none"/>
+        </w:rPr>
+        <w:t>);</w:t>
+      </w:r>
+    </w:p>
+    <w:p>
+      <w:pPr>
+        <w:shd w:val="clear" w:color="auto" w:fill="1E1E1E"/>
+        <w:spacing w:after="0" w:line="285" w:lineRule="atLeast"/>
+        <w:rPr>
+          <w:rFonts w:ascii="Consolas" w:eastAsia="Times New Roman" w:hAnsi="Consolas" w:cs="Times New Roman"/>
+          <w:color w:val="D4D4D4"/>
+          <w:kern w:val="0"/>
+          <w:sz w:val="21"/>
+          <w:szCs w:val="21"/>
+          <w:lang w:eastAsia="nb-NO"/>
+          <w14:ligatures w14:val="none"/>
+        </w:rPr>
+      </w:pPr>
+      <w:r>
+        <w:rPr>
+          <w:rFonts w:ascii="Consolas" w:eastAsia="Times New Roman" w:hAnsi="Consolas" w:cs="Times New Roman"/>
+          <w:color w:val="D4D4D4"/>
+          <w:kern w:val="0"/>
+          <w:sz w:val="21"/>
+          <w:szCs w:val="21"/>
+          <w:lang w:eastAsia="nb-NO"/>
+          <w14:ligatures w14:val="none"/>
+        </w:rPr>
+        <w:t>}</w:t>
+      </w:r>
+    </w:p>
+    <w:p>
+      <w:pPr>
+        <w:rPr>
+          <w:rFonts w:ascii="Times New Roman" w:hAnsi="Times New Roman" w:cs="Times New Roman"/>
+          <w:sz w:val="30"/>
+          <w:szCs w:val="30"/>
+        </w:rPr>
+      </w:pPr>
+    </w:p>
+    <w:p>
+      <w:pPr>
+        <w:rPr>
+          <w:rFonts w:ascii="Times New Roman" w:hAnsi="Times New Roman" w:cs="Times New Roman"/>
+          <w:sz w:val="30"/>
+          <w:szCs w:val="30"/>
+        </w:rPr>
+      </w:pPr>
+    </w:p>
+    <w:p>
+      <w:pPr>
+        <w:rPr>
+          <w:rFonts w:ascii="Times New Roman" w:hAnsi="Times New Roman" w:cs="Times New Roman"/>
+          <w:b/>
+          <w:bCs/>
+          <w:sz w:val="30"/>
+          <w:szCs w:val="30"/>
+        </w:rPr>
+      </w:pPr>
+      <w:r>
+        <w:rPr>
+          <w:rFonts w:ascii="Times New Roman" w:hAnsi="Times New Roman" w:cs="Times New Roman"/>
+          <w:sz w:val="30"/>
+          <w:szCs w:val="30"/>
+        </w:rPr>
+        <w:t xml:space="preserve">                      </w:t>
+      </w:r>
+      <w:r>
+        <w:rPr>
+          <w:rFonts w:ascii="Times New Roman" w:hAnsi="Times New Roman" w:cs="Times New Roman"/>
+          <w:b/>
+          <w:bCs/>
+          <w:sz w:val="30"/>
+          <w:szCs w:val="30"/>
+        </w:rPr>
+        <w:t>Hvordan ser oppsettet ut på workbench?</w:t>
+      </w:r>
+    </w:p>
+    <w:p>
+      <w:pPr>
+        <w:rPr>
+          <w:rFonts w:ascii="Times New Roman" w:hAnsi="Times New Roman" w:cs="Times New Roman"/>
+          <w:b/>
+          <w:bCs/>
+          <w:sz w:val="30"/>
+          <w:szCs w:val="30"/>
+        </w:rPr>
+      </w:pPr>
+    </w:p>
+    <w:p>
+      <w:pPr>
+        <w:rPr>
+          <w:rFonts w:ascii="Times New Roman" w:hAnsi="Times New Roman" w:cs="Times New Roman"/>
+          <w:sz w:val="30"/>
+          <w:szCs w:val="30"/>
+        </w:rPr>
+      </w:pPr>
+      <w:r>
+        <w:rPr>
+          <w:rFonts w:ascii="Times New Roman" w:hAnsi="Times New Roman" w:cs="Times New Roman"/>
+          <w:noProof/>
+          <w:sz w:val="30"/>
+          <w:szCs w:val="30"/>
+        </w:rPr>
+        <w:lastRenderedPageBreak/>
+        <w:drawing>
+          <wp:inline distT="0" distB="0" distL="0" distR="0" wp14:anchorId="63D173EE" wp14:editId="605151EE">
+            <wp:extent cx="5760720" cy="3915410"/>
+            <wp:effectExtent l="0" t="0" r="0" b="8890"/>
+            <wp:docPr id="240468828" name="Bilde 1" descr="Et bilde som inneholder tekst, skjermbilde, programvare, nummer&#10;&#10;Automatisk generert beskrivelse"/>
+            <wp:cNvGraphicFramePr>
+              <a:graphicFrameLocks xmlns:a="http://schemas.openxmlformats.org/drawingml/2006/main" noChangeAspect="1"/>
+            </wp:cNvGraphicFramePr>
+            <a:graphic xmlns:a="http://schemas.openxmlformats.org/drawingml/2006/main">
+              <a:graphicData uri="http://schemas.openxmlformats.org/drawingml/2006/picture">
+                <pic:pic xmlns:pic="http://schemas.openxmlformats.org/drawingml/2006/picture">
+                  <pic:nvPicPr>
+                    <pic:cNvPr id="240468828" name="Bilde 1" descr="Et bilde som inneholder tekst, skjermbilde, programvare, nummer&#10;&#10;Automatisk generert beskrivelse"/>
+                    <pic:cNvPicPr/>
+                  </pic:nvPicPr>
+                  <pic:blipFill>
+                    <a:blip r:embed="rId5" cstate="print">
+                      <a:extLst>
+                        <a:ext uri="{28A0092B-C50C-407E-A947-70E740481C1C}">
+                          <a14:useLocalDpi xmlns:a14="http://schemas.microsoft.com/office/drawing/2010/main" val="0"/>
+                        </a:ext>
+                      </a:extLst>
+                    </a:blip>
+                    <a:stretch>
+                      <a:fillRect/>
+                    </a:stretch>
+                  </pic:blipFill>
+                  <pic:spPr>
+                    <a:xfrm>
+                      <a:off x="0" y="0"/>
+                      <a:ext cx="5760720" cy="3915410"/>
+                    </a:xfrm>
+                    <a:prstGeom prst="rect">
+                      <a:avLst/>
+                    </a:prstGeom>
+                  </pic:spPr>
+                </pic:pic>
+              </a:graphicData>
+            </a:graphic>
+          </wp:inline>
+        </w:drawing>
+      </w:r>
+    </w:p>
+    <w:p>
+      <w:pPr>
+        <w:rPr>
+          <w:rFonts w:ascii="Times New Roman" w:hAnsi="Times New Roman" w:cs="Times New Roman"/>
+          <w:sz w:val="30"/>
+          <w:szCs w:val="30"/>
+        </w:rPr>
+      </w:pPr>
+    </w:p>
+    <w:p>
+      <w:pPr>
+        <w:rPr>
+          <w:rFonts w:ascii="Times New Roman" w:hAnsi="Times New Roman" w:cs="Times New Roman"/>
+          <w:sz w:val="30"/>
+          <w:szCs w:val="30"/>
+        </w:rPr>
+      </w:pPr>
+    </w:p>
+    <w:p>
+      <w:pPr>
+        <w:rPr>
+          <w:rFonts w:ascii="Times New Roman" w:hAnsi="Times New Roman" w:cs="Times New Roman"/>
+          <w:sz w:val="30"/>
+          <w:szCs w:val="30"/>
+        </w:rPr>
+      </w:pPr>
+    </w:p>
+    <w:p>
+      <w:pPr>
+        <w:rPr>
+          <w:rFonts w:ascii="Times New Roman" w:hAnsi="Times New Roman" w:cs="Times New Roman"/>
+          <w:sz w:val="30"/>
+          <w:szCs w:val="30"/>
+        </w:rPr>
+      </w:pPr>
+      <w:r>
+        <w:rPr>
+          <w:rFonts w:ascii="Times New Roman" w:hAnsi="Times New Roman" w:cs="Times New Roman"/>
+          <w:sz w:val="30"/>
+          <w:szCs w:val="30"/>
+        </w:rPr>
+        <w:t xml:space="preserve"> </w:t>
+      </w:r>
+    </w:p>
+    <w:p>
+      <w:pPr>
+        <w:rPr>
+          <w:rFonts w:ascii="Times New Roman" w:hAnsi="Times New Roman" w:cs="Times New Roman"/>
+          <w:sz w:val="30"/>
+          <w:szCs w:val="30"/>
+        </w:rPr>
+      </w:pPr>
     </w:p>
     <w:p>
       <w:pPr>
@@ -688,6 +2894,119 @@
 <file path=word/numbering.xml><?xml version="1.0" encoding="utf-8"?>
 <w:numbering xmlns:wpc="http://schemas.microsoft.com/office/word/2010/wordprocessingCanvas" xmlns:cx="http://schemas.microsoft.com/office/drawing/2014/chartex" xmlns:cx1="http://schemas.microsoft.com/office/drawing/2015/9/8/chartex" xmlns:cx2="http://schemas.microsoft.com/office/drawing/2015/10/21/chartex" xmlns:cx3="http://schemas.microsoft.com/office/drawing/2016/5/9/chartex" xmlns:cx4="http://schemas.microsoft.com/office/drawing/2016/5/10/chartex" xmlns:cx5="http://schemas.microsoft.com/office/drawing/2016/5/11/chartex" xmlns:cx6="http://schemas.microsoft.com/office/drawing/2016/5/12/chartex" xmlns:cx7="http://schemas.microsoft.com/office/drawing/2016/5/13/chartex" xmlns:cx8="http://schemas.microsoft.com/office/drawing/2016/5/14/chartex" xmlns:mc="http://schemas.openxmlformats.org/markup-compatibility/2006" xmlns:aink="http://schemas.microsoft.com/office/drawing/2016/ink" xmlns:am3d="http://schemas.microsoft.com/office/drawing/2017/model3d" xmlns:o="urn:schemas-microsoft-com:office:office" xmlns:oel="http://schemas.microsoft.com/office/2019/extlst" xmlns:r="http://schemas.openxmlformats.org/officeDocument/2006/relationships" xmlns:m="http://schemas.openxmlformats.org/officeDocument/2006/math" xmlns:v="urn:schemas-microsoft-com:vml" xmlns:wp14="http://schemas.microsoft.com/office/word/2010/wordprocessingDrawing" xmlns:wp="http://schemas.openxmlformats.org/drawingml/2006/wordprocessingDrawing" xmlns:w10="urn:schemas-microsoft-com:office:word" xmlns:w="http://schemas.openxmlformats.org/wordprocessingml/2006/main" xmlns:w14="http://schemas.microsoft.com/office/word/2010/wordml" xmlns:w15="http://schemas.microsoft.com/office/word/2012/wordml" xmlns:w16cex="http://schemas.microsoft.com/office/word/2018/wordml/cex" xmlns:w16cid="http://schemas.microsoft.com/office/word/2016/wordml/cid" xmlns:w16="http://schemas.microsoft.com/office/word/2018/wordml" xmlns:w16sdtdh="http://schemas.microsoft.com/office/word/2020/wordml/sdtdatahash" xmlns:w16se="http://schemas.microsoft.com/office/word/2015/wordml/symex" xmlns:wpg="http://schemas.microsoft.com/office/word/2010/wordprocessingGroup" xmlns:wpi="http://schemas.microsoft.com/office/word/2010/wordprocessingInk" xmlns:wne="http://schemas.microsoft.com/office/word/2006/wordml" xmlns:wps="http://schemas.microsoft.com/office/word/2010/wordprocessingShape" mc:Ignorable="w14 w15 w16se w16cid w16 w16cex w16sdtdh wp14">
   <w:abstractNum w:abstractNumId="0" w15:restartNumberingAfterBreak="0">
+    <w:nsid w:val="14054362"/>
+    <w:multiLevelType w:val="hybridMultilevel"/>
+    <w:tmpl w:val="992A62DA"/>
+    <w:lvl w:ilvl="0" w:tplc="04140001">
+      <w:start w:val="1"/>
+      <w:numFmt w:val="bullet"/>
+      <w:lvlText w:val=""/>
+      <w:lvlJc w:val="left"/>
+      <w:pPr>
+        <w:ind w:left="720" w:hanging="360"/>
+      </w:pPr>
+      <w:rPr>
+        <w:rFonts w:ascii="Symbol" w:hAnsi="Symbol" w:hint="default"/>
+      </w:rPr>
+    </w:lvl>
+    <w:lvl w:ilvl="1" w:tplc="04140003" w:tentative="1">
+      <w:start w:val="1"/>
+      <w:numFmt w:val="bullet"/>
+      <w:lvlText w:val="o"/>
+      <w:lvlJc w:val="left"/>
+      <w:pPr>
+        <w:ind w:left="1440" w:hanging="360"/>
+      </w:pPr>
+      <w:rPr>
+        <w:rFonts w:ascii="Courier New" w:hAnsi="Courier New" w:cs="Courier New" w:hint="default"/>
+      </w:rPr>
+    </w:lvl>
+    <w:lvl w:ilvl="2" w:tplc="04140005" w:tentative="1">
+      <w:start w:val="1"/>
+      <w:numFmt w:val="bullet"/>
+      <w:lvlText w:val=""/>
+      <w:lvlJc w:val="left"/>
+      <w:pPr>
+        <w:ind w:left="2160" w:hanging="360"/>
+      </w:pPr>
+      <w:rPr>
+        <w:rFonts w:ascii="Wingdings" w:hAnsi="Wingdings" w:hint="default"/>
+      </w:rPr>
+    </w:lvl>
+    <w:lvl w:ilvl="3" w:tplc="04140001" w:tentative="1">
+      <w:start w:val="1"/>
+      <w:numFmt w:val="bullet"/>
+      <w:lvlText w:val=""/>
+      <w:lvlJc w:val="left"/>
+      <w:pPr>
+        <w:ind w:left="2880" w:hanging="360"/>
+      </w:pPr>
+      <w:rPr>
+        <w:rFonts w:ascii="Symbol" w:hAnsi="Symbol" w:hint="default"/>
+      </w:rPr>
+    </w:lvl>
+    <w:lvl w:ilvl="4" w:tplc="04140003" w:tentative="1">
+      <w:start w:val="1"/>
+      <w:numFmt w:val="bullet"/>
+      <w:lvlText w:val="o"/>
+      <w:lvlJc w:val="left"/>
+      <w:pPr>
+        <w:ind w:left="3600" w:hanging="360"/>
+      </w:pPr>
+      <w:rPr>
+        <w:rFonts w:ascii="Courier New" w:hAnsi="Courier New" w:cs="Courier New" w:hint="default"/>
+      </w:rPr>
+    </w:lvl>
+    <w:lvl w:ilvl="5" w:tplc="04140005" w:tentative="1">
+      <w:start w:val="1"/>
+      <w:numFmt w:val="bullet"/>
+      <w:lvlText w:val=""/>
+      <w:lvlJc w:val="left"/>
+      <w:pPr>
+        <w:ind w:left="4320" w:hanging="360"/>
+      </w:pPr>
+      <w:rPr>
+        <w:rFonts w:ascii="Wingdings" w:hAnsi="Wingdings" w:hint="default"/>
+      </w:rPr>
+    </w:lvl>
+    <w:lvl w:ilvl="6" w:tplc="04140001" w:tentative="1">
+      <w:start w:val="1"/>
+      <w:numFmt w:val="bullet"/>
+      <w:lvlText w:val=""/>
+      <w:lvlJc w:val="left"/>
+      <w:pPr>
+        <w:ind w:left="5040" w:hanging="360"/>
+      </w:pPr>
+      <w:rPr>
+        <w:rFonts w:ascii="Symbol" w:hAnsi="Symbol" w:hint="default"/>
+      </w:rPr>
+    </w:lvl>
+    <w:lvl w:ilvl="7" w:tplc="04140003" w:tentative="1">
+      <w:start w:val="1"/>
+      <w:numFmt w:val="bullet"/>
+      <w:lvlText w:val="o"/>
+      <w:lvlJc w:val="left"/>
+      <w:pPr>
+        <w:ind w:left="5760" w:hanging="360"/>
+      </w:pPr>
+      <w:rPr>
+        <w:rFonts w:ascii="Courier New" w:hAnsi="Courier New" w:cs="Courier New" w:hint="default"/>
+      </w:rPr>
+    </w:lvl>
+    <w:lvl w:ilvl="8" w:tplc="04140005" w:tentative="1">
+      <w:start w:val="1"/>
+      <w:numFmt w:val="bullet"/>
+      <w:lvlText w:val=""/>
+      <w:lvlJc w:val="left"/>
+      <w:pPr>
+        <w:ind w:left="6480" w:hanging="360"/>
+      </w:pPr>
+      <w:rPr>
+        <w:rFonts w:ascii="Wingdings" w:hAnsi="Wingdings" w:hint="default"/>
+      </w:rPr>
+    </w:lvl>
+  </w:abstractNum>
+  <w:abstractNum w:abstractNumId="1" w15:restartNumberingAfterBreak="0">
     <w:nsid w:val="2068779C"/>
     <w:multiLevelType w:val="hybridMultilevel"/>
     <w:tmpl w:val="E18AFB0A"/>
@@ -773,7 +3092,7 @@
       </w:pPr>
     </w:lvl>
   </w:abstractNum>
-  <w:abstractNum w:abstractNumId="1" w15:restartNumberingAfterBreak="0">
+  <w:abstractNum w:abstractNumId="2" w15:restartNumberingAfterBreak="0">
     <w:nsid w:val="24A222B8"/>
     <w:multiLevelType w:val="hybridMultilevel"/>
     <w:tmpl w:val="5FAE206C"/>
@@ -859,7 +3178,120 @@
       </w:pPr>
     </w:lvl>
   </w:abstractNum>
-  <w:abstractNum w:abstractNumId="2" w15:restartNumberingAfterBreak="0">
+  <w:abstractNum w:abstractNumId="3" w15:restartNumberingAfterBreak="0">
+    <w:nsid w:val="309F09D8"/>
+    <w:multiLevelType w:val="hybridMultilevel"/>
+    <w:tmpl w:val="232497AE"/>
+    <w:lvl w:ilvl="0" w:tplc="0414000F">
+      <w:start w:val="1"/>
+      <w:numFmt w:val="decimal"/>
+      <w:lvlText w:val="%1."/>
+      <w:lvlJc w:val="left"/>
+      <w:pPr>
+        <w:ind w:left="720" w:hanging="360"/>
+      </w:pPr>
+      <w:rPr>
+        <w:rFonts w:hint="default"/>
+      </w:rPr>
+    </w:lvl>
+    <w:lvl w:ilvl="1" w:tplc="FFFFFFFF" w:tentative="1">
+      <w:start w:val="1"/>
+      <w:numFmt w:val="bullet"/>
+      <w:lvlText w:val="o"/>
+      <w:lvlJc w:val="left"/>
+      <w:pPr>
+        <w:ind w:left="1440" w:hanging="360"/>
+      </w:pPr>
+      <w:rPr>
+        <w:rFonts w:ascii="Courier New" w:hAnsi="Courier New" w:cs="Courier New" w:hint="default"/>
+      </w:rPr>
+    </w:lvl>
+    <w:lvl w:ilvl="2" w:tplc="FFFFFFFF" w:tentative="1">
+      <w:start w:val="1"/>
+      <w:numFmt w:val="bullet"/>
+      <w:lvlText w:val=""/>
+      <w:lvlJc w:val="left"/>
+      <w:pPr>
+        <w:ind w:left="2160" w:hanging="360"/>
+      </w:pPr>
+      <w:rPr>
+        <w:rFonts w:ascii="Wingdings" w:hAnsi="Wingdings" w:hint="default"/>
+      </w:rPr>
+    </w:lvl>
+    <w:lvl w:ilvl="3" w:tplc="FFFFFFFF" w:tentative="1">
+      <w:start w:val="1"/>
+      <w:numFmt w:val="bullet"/>
+      <w:lvlText w:val=""/>
+      <w:lvlJc w:val="left"/>
+      <w:pPr>
+        <w:ind w:left="2880" w:hanging="360"/>
+      </w:pPr>
+      <w:rPr>
+        <w:rFonts w:ascii="Symbol" w:hAnsi="Symbol" w:hint="default"/>
+      </w:rPr>
+    </w:lvl>
+    <w:lvl w:ilvl="4" w:tplc="FFFFFFFF" w:tentative="1">
+      <w:start w:val="1"/>
+      <w:numFmt w:val="bullet"/>
+      <w:lvlText w:val="o"/>
+      <w:lvlJc w:val="left"/>
+      <w:pPr>
+        <w:ind w:left="3600" w:hanging="360"/>
+      </w:pPr>
+      <w:rPr>
+        <w:rFonts w:ascii="Courier New" w:hAnsi="Courier New" w:cs="Courier New" w:hint="default"/>
+      </w:rPr>
+    </w:lvl>
+    <w:lvl w:ilvl="5" w:tplc="FFFFFFFF" w:tentative="1">
+      <w:start w:val="1"/>
+      <w:numFmt w:val="bullet"/>
+      <w:lvlText w:val=""/>
+      <w:lvlJc w:val="left"/>
+      <w:pPr>
+        <w:ind w:left="4320" w:hanging="360"/>
+      </w:pPr>
+      <w:rPr>
+        <w:rFonts w:ascii="Wingdings" w:hAnsi="Wingdings" w:hint="default"/>
+      </w:rPr>
+    </w:lvl>
+    <w:lvl w:ilvl="6" w:tplc="FFFFFFFF" w:tentative="1">
+      <w:start w:val="1"/>
+      <w:numFmt w:val="bullet"/>
+      <w:lvlText w:val=""/>
+      <w:lvlJc w:val="left"/>
+      <w:pPr>
+        <w:ind w:left="5040" w:hanging="360"/>
+      </w:pPr>
+      <w:rPr>
+        <w:rFonts w:ascii="Symbol" w:hAnsi="Symbol" w:hint="default"/>
+      </w:rPr>
+    </w:lvl>
+    <w:lvl w:ilvl="7" w:tplc="FFFFFFFF" w:tentative="1">
+      <w:start w:val="1"/>
+      <w:numFmt w:val="bullet"/>
+      <w:lvlText w:val="o"/>
+      <w:lvlJc w:val="left"/>
+      <w:pPr>
+        <w:ind w:left="5760" w:hanging="360"/>
+      </w:pPr>
+      <w:rPr>
+        <w:rFonts w:ascii="Courier New" w:hAnsi="Courier New" w:cs="Courier New" w:hint="default"/>
+      </w:rPr>
+    </w:lvl>
+    <w:lvl w:ilvl="8" w:tplc="FFFFFFFF" w:tentative="1">
+      <w:start w:val="1"/>
+      <w:numFmt w:val="bullet"/>
+      <w:lvlText w:val=""/>
+      <w:lvlJc w:val="left"/>
+      <w:pPr>
+        <w:ind w:left="6480" w:hanging="360"/>
+      </w:pPr>
+      <w:rPr>
+        <w:rFonts w:ascii="Wingdings" w:hAnsi="Wingdings" w:hint="default"/>
+      </w:rPr>
+    </w:lvl>
+  </w:abstractNum>
+  <w:abstractNum w:abstractNumId="4" w15:restartNumberingAfterBreak="0">
     <w:nsid w:val="3130318B"/>
     <w:multiLevelType w:val="hybridMultilevel"/>
     <w:tmpl w:val="9F6447AE"/>
@@ -972,10 +3404,10 @@
       </w:rPr>
     </w:lvl>
   </w:abstractNum>
-  <w:abstractNum w:abstractNumId="3" w15:restartNumberingAfterBreak="0">
+  <w:abstractNum w:abstractNumId="5" w15:restartNumberingAfterBreak="0">
     <w:nsid w:val="652A586F"/>
     <w:multiLevelType w:val="hybridMultilevel"/>
-    <w:tmpl w:val="ABF44BC2"/>
+    <w:tmpl w:val="51FA4490"/>
     <w:lvl w:ilvl="0" w:tplc="04140001">
       <w:start w:val="1"/>
       <w:numFmt w:val="bullet"/>
@@ -1086,16 +3518,22 @@
     </w:lvl>
   </w:abstractNum>
   <w:num w:numId="1" w16cid:durableId="1962614976">
+    <w:abstractNumId w:val="2"/>
+  </w:num>
+  <w:num w:numId="2" w16cid:durableId="591159921">
+    <w:abstractNumId w:val="5"/>
+  </w:num>
+  <w:num w:numId="3" w16cid:durableId="2028167435">
     <w:abstractNumId w:val="1"/>
   </w:num>
-  <w:num w:numId="2" w16cid:durableId="591159921">
+  <w:num w:numId="4" w16cid:durableId="188186366">
+    <w:abstractNumId w:val="4"/>
+  </w:num>
+  <w:num w:numId="5" w16cid:durableId="1544519388">
     <w:abstractNumId w:val="3"/>
   </w:num>
-  <w:num w:numId="3" w16cid:durableId="2028167435">
+  <w:num w:numId="6" w16cid:durableId="1612513576">
     <w:abstractNumId w:val="0"/>
-  </w:num>
-  <w:num w:numId="4" w16cid:durableId="188186366">
-    <w:abstractNumId w:val="2"/>
   </w:num>
 </w:numbering>
 </file>
